--- a/inst/ex_files/reports project.docx
+++ b/inst/ex_files/reports project.docx
@@ -8,18 +8,18 @@
           <w:noProof/>
         </w:rPr>
         <w:drawing>
-          <wp:anchor distT="0" distB="0" distL="114300" distR="114300" simplePos="0" relativeHeight="251687935" behindDoc="0" locked="0" layoutInCell="1" allowOverlap="1" wp14:anchorId="260F4A8D" wp14:editId="33ABD352">
+          <wp:anchor distT="0" distB="0" distL="114300" distR="114300" simplePos="0" relativeHeight="251672575" behindDoc="0" locked="0" layoutInCell="1" allowOverlap="1" wp14:anchorId="21C43415" wp14:editId="7F0EDFF1">
             <wp:simplePos x="0" y="0"/>
             <wp:positionH relativeFrom="column">
-              <wp:posOffset>856615</wp:posOffset>
+              <wp:posOffset>3754120</wp:posOffset>
             </wp:positionH>
             <wp:positionV relativeFrom="paragraph">
-              <wp:posOffset>2516505</wp:posOffset>
+              <wp:posOffset>-533400</wp:posOffset>
             </wp:positionV>
-            <wp:extent cx="1190625" cy="223520"/>
-            <wp:effectExtent l="0" t="0" r="9525" b="5080"/>
+            <wp:extent cx="1859915" cy="1549400"/>
+            <wp:effectExtent l="0" t="0" r="6985" b="0"/>
             <wp:wrapNone/>
-            <wp:docPr id="5" name="Picture 5"/>
+            <wp:docPr id="26" name="Picture 26"/>
             <wp:cNvGraphicFramePr>
               <a:graphicFrameLocks xmlns:a="http://schemas.openxmlformats.org/drawingml/2006/main" noChangeAspect="1"/>
             </wp:cNvGraphicFramePr>
@@ -27,7 +27,7 @@
               <a:graphicData uri="http://schemas.openxmlformats.org/drawingml/2006/picture">
                 <pic:pic xmlns:pic="http://schemas.openxmlformats.org/drawingml/2006/picture">
                   <pic:nvPicPr>
-                    <pic:cNvPr id="0" name="820EB57.tmp"/>
+                    <pic:cNvPr id="0" name="820548A.tmp"/>
                     <pic:cNvPicPr/>
                   </pic:nvPicPr>
                   <pic:blipFill>
@@ -45,7 +45,7 @@
                   <pic:spPr>
                     <a:xfrm>
                       <a:off x="0" y="0"/>
-                      <a:ext cx="1190625" cy="223520"/>
+                      <a:ext cx="1859915" cy="1549400"/>
                     </a:xfrm>
                     <a:prstGeom prst="rect">
                       <a:avLst/>
@@ -70,1205 +70,13 @@
         <mc:AlternateContent>
           <mc:Choice Requires="wps">
             <w:drawing>
-              <wp:anchor distT="0" distB="0" distL="114300" distR="114300" simplePos="0" relativeHeight="251686911" behindDoc="0" locked="0" layoutInCell="1" allowOverlap="1" wp14:anchorId="66590562" wp14:editId="0030727F">
-                <wp:simplePos x="0" y="0"/>
-                <wp:positionH relativeFrom="column">
-                  <wp:posOffset>2475230</wp:posOffset>
-                </wp:positionH>
-                <wp:positionV relativeFrom="paragraph">
-                  <wp:posOffset>2739492</wp:posOffset>
-                </wp:positionV>
-                <wp:extent cx="1410970" cy="269240"/>
-                <wp:effectExtent l="0" t="0" r="0" b="0"/>
-                <wp:wrapNone/>
-                <wp:docPr id="14" name="Text Box 14"/>
-                <wp:cNvGraphicFramePr/>
-                <a:graphic xmlns:a="http://schemas.openxmlformats.org/drawingml/2006/main">
-                  <a:graphicData uri="http://schemas.microsoft.com/office/word/2010/wordprocessingShape">
-                    <wps:wsp>
-                      <wps:cNvSpPr txBox="1"/>
-                      <wps:spPr>
-                        <a:xfrm>
-                          <a:off x="0" y="0"/>
-                          <a:ext cx="1410970" cy="269240"/>
-                        </a:xfrm>
-                        <a:prstGeom prst="rect">
-                          <a:avLst/>
-                        </a:prstGeom>
-                        <a:noFill/>
-                        <a:ln w="6350">
-                          <a:noFill/>
-                        </a:ln>
-                        <a:effectLst/>
-                      </wps:spPr>
-                      <wps:style>
-                        <a:lnRef idx="0">
-                          <a:schemeClr val="accent1"/>
-                        </a:lnRef>
-                        <a:fillRef idx="0">
-                          <a:schemeClr val="accent1"/>
-                        </a:fillRef>
-                        <a:effectRef idx="0">
-                          <a:schemeClr val="accent1"/>
-                        </a:effectRef>
-                        <a:fontRef idx="minor">
-                          <a:schemeClr val="dk1"/>
-                        </a:fontRef>
-                      </wps:style>
-                      <wps:txbx>
-                        <w:txbxContent>
-                          <w:p>
-                            <w:pPr>
-                              <w:rPr>
-                                <w:color w:val="0070C0"/>
-                              </w:rPr>
-                            </w:pPr>
-                            <w:r>
-                              <w:rPr>
-                                <w:color w:val="0070C0"/>
-                              </w:rPr>
-                              <w:t xml:space="preserve">cran.r-project.org </w:t>
-                            </w:r>
-                          </w:p>
-                        </w:txbxContent>
-                      </wps:txbx>
-                      <wps:bodyPr rot="0" spcFirstLastPara="0" vertOverflow="overflow" horzOverflow="overflow" vert="horz" wrap="square" lIns="91440" tIns="45720" rIns="91440" bIns="45720" numCol="1" spcCol="0" rtlCol="0" fromWordArt="0" anchor="t" anchorCtr="0" forceAA="0" compatLnSpc="1">
-                        <a:prstTxWarp prst="textNoShape">
-                          <a:avLst/>
-                        </a:prstTxWarp>
-                        <a:noAutofit/>
-                      </wps:bodyPr>
-                    </wps:wsp>
-                  </a:graphicData>
-                </a:graphic>
-                <wp14:sizeRelH relativeFrom="margin">
-                  <wp14:pctWidth>0</wp14:pctWidth>
-                </wp14:sizeRelH>
-                <wp14:sizeRelV relativeFrom="margin">
-                  <wp14:pctHeight>0</wp14:pctHeight>
-                </wp14:sizeRelV>
-              </wp:anchor>
-            </w:drawing>
-          </mc:Choice>
-          <mc:Fallback>
-            <w:pict>
-              <v:shapetype id="_x0000_t202" coordsize="21600,21600" o:spt="202" path="m,l,21600r21600,l21600,xe">
-                <v:stroke joinstyle="miter"/>
-                <v:path gradientshapeok="t" o:connecttype="rect"/>
-              </v:shapetype>
-              <v:shape id="Text Box 14" o:spid="_x0000_s1026" type="#_x0000_t202" style="position:absolute;margin-left:194.9pt;margin-top:215.7pt;width:111.1pt;height:21.2pt;z-index:251686911;visibility:visible;mso-wrap-style:square;mso-width-percent:0;mso-height-percent:0;mso-wrap-distance-left:9pt;mso-wrap-distance-top:0;mso-wrap-distance-right:9pt;mso-wrap-distance-bottom:0;mso-position-horizontal:absolute;mso-position-horizontal-relative:text;mso-position-vertical:absolute;mso-position-vertical-relative:text;mso-width-percent:0;mso-height-percent:0;mso-width-relative:margin;mso-height-relative:margin;v-text-anchor:top" o:gfxdata="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" filled="f" stroked="f" strokeweight=".5pt">
-                <v:textbox>
-                  <w:txbxContent>
-                    <w:p>
-                      <w:pPr>
-                        <w:rPr>
-                          <w:color w:val="0070C0"/>
-                        </w:rPr>
-                      </w:pPr>
-                      <w:r>
-                        <w:rPr>
-                          <w:color w:val="0070C0"/>
-                        </w:rPr>
-                        <w:t xml:space="preserve">cran.r-project.org </w:t>
-                      </w:r>
-                    </w:p>
-                  </w:txbxContent>
-                </v:textbox>
-              </v:shape>
-            </w:pict>
-          </mc:Fallback>
-        </mc:AlternateContent>
-      </w:r>
-      <w:r>
-        <w:rPr>
-          <w:noProof/>
-        </w:rPr>
-        <mc:AlternateContent>
-          <mc:Choice Requires="wps">
-            <w:drawing>
-              <wp:anchor distT="0" distB="0" distL="114300" distR="114300" simplePos="0" relativeHeight="251683840" behindDoc="0" locked="0" layoutInCell="1" allowOverlap="1" wp14:anchorId="5DA52935" wp14:editId="242AC381">
-                <wp:simplePos x="0" y="0"/>
-                <wp:positionH relativeFrom="column">
-                  <wp:posOffset>3810711</wp:posOffset>
-                </wp:positionH>
-                <wp:positionV relativeFrom="paragraph">
-                  <wp:posOffset>2726208</wp:posOffset>
-                </wp:positionV>
-                <wp:extent cx="1850390" cy="269240"/>
-                <wp:effectExtent l="0" t="0" r="0" b="0"/>
-                <wp:wrapNone/>
-                <wp:docPr id="21" name="Text Box 21"/>
-                <wp:cNvGraphicFramePr/>
-                <a:graphic xmlns:a="http://schemas.openxmlformats.org/drawingml/2006/main">
-                  <a:graphicData uri="http://schemas.microsoft.com/office/word/2010/wordprocessingShape">
-                    <wps:wsp>
-                      <wps:cNvSpPr txBox="1"/>
-                      <wps:spPr>
-                        <a:xfrm>
-                          <a:off x="0" y="0"/>
-                          <a:ext cx="1850390" cy="269240"/>
-                        </a:xfrm>
-                        <a:prstGeom prst="rect">
-                          <a:avLst/>
-                        </a:prstGeom>
-                        <a:noFill/>
-                        <a:ln w="6350">
-                          <a:noFill/>
-                        </a:ln>
-                        <a:effectLst/>
-                      </wps:spPr>
-                      <wps:style>
-                        <a:lnRef idx="0">
-                          <a:schemeClr val="accent1"/>
-                        </a:lnRef>
-                        <a:fillRef idx="0">
-                          <a:schemeClr val="accent1"/>
-                        </a:fillRef>
-                        <a:effectRef idx="0">
-                          <a:schemeClr val="accent1"/>
-                        </a:effectRef>
-                        <a:fontRef idx="minor">
-                          <a:schemeClr val="dk1"/>
-                        </a:fontRef>
-                      </wps:style>
-                      <wps:txbx>
-                        <w:txbxContent>
-                          <w:p>
-                            <w:pPr>
-                              <w:rPr>
-                                <w:color w:val="0070C0"/>
-                              </w:rPr>
-                            </w:pPr>
-                            <w:r>
-                              <w:rPr>
-                                <w:color w:val="0070C0"/>
-                              </w:rPr>
-                              <w:t>johnmacfarlane.net/pandoc</w:t>
-                            </w:r>
-                          </w:p>
-                        </w:txbxContent>
-                      </wps:txbx>
-                      <wps:bodyPr rot="0" spcFirstLastPara="0" vertOverflow="overflow" horzOverflow="overflow" vert="horz" wrap="square" lIns="91440" tIns="45720" rIns="91440" bIns="45720" numCol="1" spcCol="0" rtlCol="0" fromWordArt="0" anchor="t" anchorCtr="0" forceAA="0" compatLnSpc="1">
-                        <a:prstTxWarp prst="textNoShape">
-                          <a:avLst/>
-                        </a:prstTxWarp>
-                        <a:noAutofit/>
-                      </wps:bodyPr>
-                    </wps:wsp>
-                  </a:graphicData>
-                </a:graphic>
-                <wp14:sizeRelH relativeFrom="margin">
-                  <wp14:pctWidth>0</wp14:pctWidth>
-                </wp14:sizeRelH>
-                <wp14:sizeRelV relativeFrom="margin">
-                  <wp14:pctHeight>0</wp14:pctHeight>
-                </wp14:sizeRelV>
-              </wp:anchor>
-            </w:drawing>
-          </mc:Choice>
-          <mc:Fallback>
-            <w:pict>
-              <v:shape id="Text Box 21" o:spid="_x0000_s1027" type="#_x0000_t202" style="position:absolute;margin-left:300.05pt;margin-top:214.65pt;width:145.7pt;height:21.2pt;z-index:251683840;visibility:visible;mso-wrap-style:square;mso-width-percent:0;mso-height-percent:0;mso-wrap-distance-left:9pt;mso-wrap-distance-top:0;mso-wrap-distance-right:9pt;mso-wrap-distance-bottom:0;mso-position-horizontal:absolute;mso-position-horizontal-relative:text;mso-position-vertical:absolute;mso-position-vertical-relative:text;mso-width-percent:0;mso-height-percent:0;mso-width-relative:margin;mso-height-relative:margin;v-text-anchor:top" o:gfxdata="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" filled="f" stroked="f" strokeweight=".5pt">
-                <v:textbox>
-                  <w:txbxContent>
-                    <w:p>
-                      <w:pPr>
-                        <w:rPr>
-                          <w:color w:val="0070C0"/>
-                        </w:rPr>
-                      </w:pPr>
-                      <w:r>
-                        <w:rPr>
-                          <w:color w:val="0070C0"/>
-                        </w:rPr>
-                        <w:t>johnmacfarlane.net/pandoc</w:t>
-                      </w:r>
-                    </w:p>
-                  </w:txbxContent>
-                </v:textbox>
-              </v:shape>
-            </w:pict>
-          </mc:Fallback>
-        </mc:AlternateContent>
-      </w:r>
-      <w:r>
-        <w:rPr>
-          <w:noProof/>
-        </w:rPr>
-        <w:drawing>
-          <wp:anchor distT="0" distB="0" distL="114300" distR="114300" simplePos="0" relativeHeight="251668480" behindDoc="0" locked="0" layoutInCell="1" allowOverlap="1" wp14:anchorId="179AE749" wp14:editId="2CA79092">
-            <wp:simplePos x="0" y="0"/>
-            <wp:positionH relativeFrom="column">
-              <wp:posOffset>4169054</wp:posOffset>
-            </wp:positionH>
-            <wp:positionV relativeFrom="paragraph">
-              <wp:posOffset>1263613</wp:posOffset>
-            </wp:positionV>
-            <wp:extent cx="1536065" cy="1301750"/>
-            <wp:effectExtent l="247650" t="342900" r="216535" b="355600"/>
-            <wp:wrapNone/>
-            <wp:docPr id="13" name="Picture 13" descr="http://www.uniquesquared.com/blog/wp-content/uploads/2011/03/swiss-army-knife.jpg"/>
-            <wp:cNvGraphicFramePr>
-              <a:graphicFrameLocks xmlns:a="http://schemas.openxmlformats.org/drawingml/2006/main" noChangeAspect="1"/>
-            </wp:cNvGraphicFramePr>
-            <a:graphic xmlns:a="http://schemas.openxmlformats.org/drawingml/2006/main">
-              <a:graphicData uri="http://schemas.openxmlformats.org/drawingml/2006/picture">
-                <pic:pic xmlns:pic="http://schemas.openxmlformats.org/drawingml/2006/picture">
-                  <pic:nvPicPr>
-                    <pic:cNvPr id="0" name="Picture 17" descr="http://www.uniquesquared.com/blog/wp-content/uploads/2011/03/swiss-army-knife.jpg"/>
-                    <pic:cNvPicPr>
-                      <a:picLocks noChangeAspect="1" noChangeArrowheads="1"/>
-                    </pic:cNvPicPr>
-                  </pic:nvPicPr>
-                  <pic:blipFill>
-                    <a:blip r:embed="rId6" cstate="print">
-                      <a:extLst>
-                        <a:ext uri="{28A0092B-C50C-407E-A947-70E740481C1C}">
-                          <a14:useLocalDpi xmlns:a14="http://schemas.microsoft.com/office/drawing/2010/main" val="0"/>
-                        </a:ext>
-                      </a:extLst>
-                    </a:blip>
-                    <a:srcRect/>
-                    <a:stretch>
-                      <a:fillRect/>
-                    </a:stretch>
-                  </pic:blipFill>
-                  <pic:spPr bwMode="auto">
-                    <a:xfrm rot="19268214">
-                      <a:off x="0" y="0"/>
-                      <a:ext cx="1536065" cy="1301750"/>
-                    </a:xfrm>
-                    <a:prstGeom prst="rect">
-                      <a:avLst/>
-                    </a:prstGeom>
-                    <a:noFill/>
-                    <a:ln>
-                      <a:noFill/>
-                    </a:ln>
-                  </pic:spPr>
-                </pic:pic>
-              </a:graphicData>
-            </a:graphic>
-            <wp14:sizeRelH relativeFrom="page">
-              <wp14:pctWidth>0</wp14:pctWidth>
-            </wp14:sizeRelH>
-            <wp14:sizeRelV relativeFrom="page">
-              <wp14:pctHeight>0</wp14:pctHeight>
-            </wp14:sizeRelV>
-          </wp:anchor>
-        </w:drawing>
-      </w:r>
-      <w:r>
-        <w:rPr>
-          <w:noProof/>
-        </w:rPr>
-        <mc:AlternateContent>
-          <mc:Choice Requires="wps">
-            <w:drawing>
-              <wp:anchor distT="0" distB="0" distL="114300" distR="114300" simplePos="0" relativeHeight="251684864" behindDoc="0" locked="0" layoutInCell="1" allowOverlap="1" wp14:anchorId="3361FB98" wp14:editId="50FDC5CB">
-                <wp:simplePos x="0" y="0"/>
-                <wp:positionH relativeFrom="column">
-                  <wp:posOffset>4474210</wp:posOffset>
-                </wp:positionH>
-                <wp:positionV relativeFrom="paragraph">
-                  <wp:posOffset>2408771</wp:posOffset>
-                </wp:positionV>
-                <wp:extent cx="1012825" cy="385445"/>
-                <wp:effectExtent l="0" t="0" r="0" b="0"/>
-                <wp:wrapNone/>
-                <wp:docPr id="22" name="Text Box 22"/>
-                <wp:cNvGraphicFramePr/>
-                <a:graphic xmlns:a="http://schemas.openxmlformats.org/drawingml/2006/main">
-                  <a:graphicData uri="http://schemas.microsoft.com/office/word/2010/wordprocessingShape">
-                    <wps:wsp>
-                      <wps:cNvSpPr txBox="1"/>
-                      <wps:spPr>
-                        <a:xfrm>
-                          <a:off x="0" y="0"/>
-                          <a:ext cx="1012825" cy="385445"/>
-                        </a:xfrm>
-                        <a:prstGeom prst="rect">
-                          <a:avLst/>
-                        </a:prstGeom>
-                        <a:noFill/>
-                        <a:ln w="6350">
-                          <a:noFill/>
-                        </a:ln>
-                        <a:effectLst/>
-                      </wps:spPr>
-                      <wps:style>
-                        <a:lnRef idx="0">
-                          <a:schemeClr val="accent1"/>
-                        </a:lnRef>
-                        <a:fillRef idx="0">
-                          <a:schemeClr val="accent1"/>
-                        </a:fillRef>
-                        <a:effectRef idx="0">
-                          <a:schemeClr val="accent1"/>
-                        </a:effectRef>
-                        <a:fontRef idx="minor">
-                          <a:schemeClr val="dk1"/>
-                        </a:fontRef>
-                      </wps:style>
-                      <wps:txbx>
-                        <w:txbxContent>
-                          <w:p>
-                            <w:pPr>
-                              <w:rPr>
-                                <w:sz w:val="40"/>
-                                <w:szCs w:val="40"/>
-                              </w:rPr>
-                            </w:pPr>
-                            <w:r>
-                              <w:rPr>
-                                <w:sz w:val="40"/>
-                                <w:szCs w:val="40"/>
-                              </w:rPr>
-                              <w:t>Pandoc</w:t>
-                            </w:r>
-                          </w:p>
-                        </w:txbxContent>
-                      </wps:txbx>
-                      <wps:bodyPr rot="0" spcFirstLastPara="0" vertOverflow="overflow" horzOverflow="overflow" vert="horz" wrap="square" lIns="91440" tIns="45720" rIns="91440" bIns="45720" numCol="1" spcCol="0" rtlCol="0" fromWordArt="0" anchor="t" anchorCtr="0" forceAA="0" compatLnSpc="1">
-                        <a:prstTxWarp prst="textNoShape">
-                          <a:avLst/>
-                        </a:prstTxWarp>
-                        <a:noAutofit/>
-                      </wps:bodyPr>
-                    </wps:wsp>
-                  </a:graphicData>
-                </a:graphic>
-                <wp14:sizeRelH relativeFrom="margin">
-                  <wp14:pctWidth>0</wp14:pctWidth>
-                </wp14:sizeRelH>
-                <wp14:sizeRelV relativeFrom="margin">
-                  <wp14:pctHeight>0</wp14:pctHeight>
-                </wp14:sizeRelV>
-              </wp:anchor>
-            </w:drawing>
-          </mc:Choice>
-          <mc:Fallback>
-            <w:pict>
-              <v:shape id="Text Box 22" o:spid="_x0000_s1028" type="#_x0000_t202" style="position:absolute;margin-left:352.3pt;margin-top:189.65pt;width:79.75pt;height:30.35pt;z-index:251684864;visibility:visible;mso-wrap-style:square;mso-width-percent:0;mso-height-percent:0;mso-wrap-distance-left:9pt;mso-wrap-distance-top:0;mso-wrap-distance-right:9pt;mso-wrap-distance-bottom:0;mso-position-horizontal:absolute;mso-position-horizontal-relative:text;mso-position-vertical:absolute;mso-position-vertical-relative:text;mso-width-percent:0;mso-height-percent:0;mso-width-relative:margin;mso-height-relative:margin;v-text-anchor:top" o:gfxdata="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" filled="f" stroked="f" strokeweight=".5pt">
-                <v:textbox>
-                  <w:txbxContent>
-                    <w:p>
-                      <w:pPr>
-                        <w:rPr>
-                          <w:sz w:val="40"/>
-                          <w:szCs w:val="40"/>
-                        </w:rPr>
-                      </w:pPr>
-                      <w:r>
-                        <w:rPr>
-                          <w:sz w:val="40"/>
-                          <w:szCs w:val="40"/>
-                        </w:rPr>
-                        <w:t>Pandoc</w:t>
-                      </w:r>
-                    </w:p>
-                  </w:txbxContent>
-                </v:textbox>
-              </v:shape>
-            </w:pict>
-          </mc:Fallback>
-        </mc:AlternateContent>
-      </w:r>
-      <w:r>
-        <w:rPr>
-          <w:noProof/>
-        </w:rPr>
-        <mc:AlternateContent>
-          <mc:Choice Requires="wps">
-            <w:drawing>
-              <wp:anchor distT="0" distB="0" distL="114300" distR="114300" simplePos="0" relativeHeight="251675648" behindDoc="0" locked="0" layoutInCell="1" allowOverlap="1" wp14:anchorId="3299D2D7" wp14:editId="523A50A1">
-                <wp:simplePos x="0" y="0"/>
-                <wp:positionH relativeFrom="column">
-                  <wp:posOffset>-375920</wp:posOffset>
-                </wp:positionH>
-                <wp:positionV relativeFrom="paragraph">
-                  <wp:posOffset>2350135</wp:posOffset>
-                </wp:positionV>
-                <wp:extent cx="1410970" cy="269240"/>
-                <wp:effectExtent l="0" t="0" r="0" b="0"/>
-                <wp:wrapNone/>
-                <wp:docPr id="17" name="Text Box 17"/>
-                <wp:cNvGraphicFramePr/>
-                <a:graphic xmlns:a="http://schemas.openxmlformats.org/drawingml/2006/main">
-                  <a:graphicData uri="http://schemas.microsoft.com/office/word/2010/wordprocessingShape">
-                    <wps:wsp>
-                      <wps:cNvSpPr txBox="1"/>
-                      <wps:spPr>
-                        <a:xfrm>
-                          <a:off x="0" y="0"/>
-                          <a:ext cx="1410970" cy="269240"/>
-                        </a:xfrm>
-                        <a:prstGeom prst="rect">
-                          <a:avLst/>
-                        </a:prstGeom>
-                        <a:noFill/>
-                        <a:ln w="6350">
-                          <a:noFill/>
-                        </a:ln>
-                        <a:effectLst/>
-                      </wps:spPr>
-                      <wps:style>
-                        <a:lnRef idx="0">
-                          <a:schemeClr val="accent1"/>
-                        </a:lnRef>
-                        <a:fillRef idx="0">
-                          <a:schemeClr val="accent1"/>
-                        </a:fillRef>
-                        <a:effectRef idx="0">
-                          <a:schemeClr val="accent1"/>
-                        </a:effectRef>
-                        <a:fontRef idx="minor">
-                          <a:schemeClr val="dk1"/>
-                        </a:fontRef>
-                      </wps:style>
-                      <wps:txbx>
-                        <w:txbxContent>
-                          <w:p>
-                            <w:pPr>
-                              <w:rPr>
-                                <w:color w:val="0070C0"/>
-                              </w:rPr>
-                            </w:pPr>
-                            <w:r>
-                              <w:rPr>
-                                <w:color w:val="0070C0"/>
-                              </w:rPr>
-                              <w:t>www.rstudio.com</w:t>
-                            </w:r>
-                          </w:p>
-                        </w:txbxContent>
-                      </wps:txbx>
-                      <wps:bodyPr rot="0" spcFirstLastPara="0" vertOverflow="overflow" horzOverflow="overflow" vert="horz" wrap="square" lIns="91440" tIns="45720" rIns="91440" bIns="45720" numCol="1" spcCol="0" rtlCol="0" fromWordArt="0" anchor="t" anchorCtr="0" forceAA="0" compatLnSpc="1">
-                        <a:prstTxWarp prst="textNoShape">
-                          <a:avLst/>
-                        </a:prstTxWarp>
-                        <a:noAutofit/>
-                      </wps:bodyPr>
-                    </wps:wsp>
-                  </a:graphicData>
-                </a:graphic>
-                <wp14:sizeRelH relativeFrom="margin">
-                  <wp14:pctWidth>0</wp14:pctWidth>
-                </wp14:sizeRelH>
-                <wp14:sizeRelV relativeFrom="margin">
-                  <wp14:pctHeight>0</wp14:pctHeight>
-                </wp14:sizeRelV>
-              </wp:anchor>
-            </w:drawing>
-          </mc:Choice>
-          <mc:Fallback>
-            <w:pict>
-              <v:shape id="Text Box 17" o:spid="_x0000_s1029" type="#_x0000_t202" style="position:absolute;margin-left:-29.6pt;margin-top:185.05pt;width:111.1pt;height:21.2pt;z-index:251675648;visibility:visible;mso-wrap-style:square;mso-width-percent:0;mso-height-percent:0;mso-wrap-distance-left:9pt;mso-wrap-distance-top:0;mso-wrap-distance-right:9pt;mso-wrap-distance-bottom:0;mso-position-horizontal:absolute;mso-position-horizontal-relative:text;mso-position-vertical:absolute;mso-position-vertical-relative:text;mso-width-percent:0;mso-height-percent:0;mso-width-relative:margin;mso-height-relative:margin;v-text-anchor:top" o:gfxdata="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" filled="f" stroked="f" strokeweight=".5pt">
-                <v:textbox>
-                  <w:txbxContent>
-                    <w:p>
-                      <w:pPr>
-                        <w:rPr>
-                          <w:color w:val="0070C0"/>
-                        </w:rPr>
-                      </w:pPr>
-                      <w:r>
-                        <w:rPr>
-                          <w:color w:val="0070C0"/>
-                        </w:rPr>
-                        <w:t>www.rstudio.com</w:t>
-                      </w:r>
-                    </w:p>
-                  </w:txbxContent>
-                </v:textbox>
-              </v:shape>
-            </w:pict>
-          </mc:Fallback>
-        </mc:AlternateContent>
-      </w:r>
-      <w:r>
-        <w:rPr>
-          <w:noProof/>
-        </w:rPr>
-        <mc:AlternateContent>
-          <mc:Choice Requires="wps">
-            <w:drawing>
-              <wp:anchor distT="0" distB="0" distL="114300" distR="114300" simplePos="0" relativeHeight="251691008" behindDoc="0" locked="0" layoutInCell="1" allowOverlap="1" wp14:anchorId="2234181E" wp14:editId="438DF264">
-                <wp:simplePos x="0" y="0"/>
-                <wp:positionH relativeFrom="column">
-                  <wp:posOffset>-767842</wp:posOffset>
-                </wp:positionH>
-                <wp:positionV relativeFrom="paragraph">
-                  <wp:posOffset>1659573</wp:posOffset>
-                </wp:positionV>
-                <wp:extent cx="1099185" cy="439420"/>
-                <wp:effectExtent l="0" t="0" r="0" b="0"/>
-                <wp:wrapNone/>
-                <wp:docPr id="29" name="Text Box 29"/>
-                <wp:cNvGraphicFramePr/>
-                <a:graphic xmlns:a="http://schemas.openxmlformats.org/drawingml/2006/main">
-                  <a:graphicData uri="http://schemas.microsoft.com/office/word/2010/wordprocessingShape">
-                    <wps:wsp>
-                      <wps:cNvSpPr txBox="1"/>
-                      <wps:spPr>
-                        <a:xfrm rot="16200000">
-                          <a:off x="0" y="0"/>
-                          <a:ext cx="1099185" cy="439420"/>
-                        </a:xfrm>
-                        <a:prstGeom prst="rect">
-                          <a:avLst/>
-                        </a:prstGeom>
-                        <a:noFill/>
-                        <a:ln w="6350">
-                          <a:noFill/>
-                        </a:ln>
-                        <a:effectLst/>
-                      </wps:spPr>
-                      <wps:style>
-                        <a:lnRef idx="0">
-                          <a:schemeClr val="accent1"/>
-                        </a:lnRef>
-                        <a:fillRef idx="0">
-                          <a:schemeClr val="accent1"/>
-                        </a:fillRef>
-                        <a:effectRef idx="0">
-                          <a:schemeClr val="accent1"/>
-                        </a:effectRef>
-                        <a:fontRef idx="minor">
-                          <a:schemeClr val="dk1"/>
-                        </a:fontRef>
-                      </wps:style>
-                      <wps:txbx>
-                        <w:txbxContent>
-                          <w:p>
-                            <w:pPr>
-                              <w:rPr>
-                                <w:sz w:val="44"/>
-                                <w:szCs w:val="44"/>
-                              </w:rPr>
-                            </w:pPr>
-                            <w:r>
-                              <w:rPr>
-                                <w:sz w:val="44"/>
-                                <w:szCs w:val="44"/>
-                              </w:rPr>
-                              <w:t>RStudio</w:t>
-                            </w:r>
-                          </w:p>
-                        </w:txbxContent>
-                      </wps:txbx>
-                      <wps:bodyPr rot="0" spcFirstLastPara="0" vertOverflow="overflow" horzOverflow="overflow" vert="horz" wrap="square" lIns="91440" tIns="45720" rIns="91440" bIns="45720" numCol="1" spcCol="0" rtlCol="0" fromWordArt="0" anchor="t" anchorCtr="0" forceAA="0" compatLnSpc="1">
-                        <a:prstTxWarp prst="textNoShape">
-                          <a:avLst/>
-                        </a:prstTxWarp>
-                        <a:noAutofit/>
-                      </wps:bodyPr>
-                    </wps:wsp>
-                  </a:graphicData>
-                </a:graphic>
-                <wp14:sizeRelH relativeFrom="margin">
-                  <wp14:pctWidth>0</wp14:pctWidth>
-                </wp14:sizeRelH>
-                <wp14:sizeRelV relativeFrom="margin">
-                  <wp14:pctHeight>0</wp14:pctHeight>
-                </wp14:sizeRelV>
-              </wp:anchor>
-            </w:drawing>
-          </mc:Choice>
-          <mc:Fallback>
-            <w:pict>
-              <v:shape id="Text Box 29" o:spid="_x0000_s1030" type="#_x0000_t202" style="position:absolute;margin-left:-60.45pt;margin-top:130.7pt;width:86.55pt;height:34.6pt;rotation:-90;z-index:251691008;visibility:visible;mso-wrap-style:square;mso-width-percent:0;mso-height-percent:0;mso-wrap-distance-left:9pt;mso-wrap-distance-top:0;mso-wrap-distance-right:9pt;mso-wrap-distance-bottom:0;mso-position-horizontal:absolute;mso-position-horizontal-relative:text;mso-position-vertical:absolute;mso-position-vertical-relative:text;mso-width-percent:0;mso-height-percent:0;mso-width-relative:margin;mso-height-relative:margin;v-text-anchor:top" o:gfxdata="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" filled="f" stroked="f" strokeweight=".5pt">
-                <v:textbox>
-                  <w:txbxContent>
-                    <w:p>
-                      <w:pPr>
-                        <w:rPr>
-                          <w:sz w:val="44"/>
-                          <w:szCs w:val="44"/>
-                        </w:rPr>
-                      </w:pPr>
-                      <w:r>
-                        <w:rPr>
-                          <w:sz w:val="44"/>
-                          <w:szCs w:val="44"/>
-                        </w:rPr>
-                        <w:t>RStudio</w:t>
-                      </w:r>
-                    </w:p>
-                  </w:txbxContent>
-                </v:textbox>
-              </v:shape>
-            </w:pict>
-          </mc:Fallback>
-        </mc:AlternateContent>
-      </w:r>
-      <w:r>
-        <w:rPr>
-          <w:noProof/>
-        </w:rPr>
-        <w:drawing>
-          <wp:anchor distT="0" distB="0" distL="114300" distR="114300" simplePos="0" relativeHeight="251676671" behindDoc="0" locked="0" layoutInCell="1" allowOverlap="1" wp14:anchorId="3798C8B6" wp14:editId="7B58B48C">
-            <wp:simplePos x="0" y="0"/>
-            <wp:positionH relativeFrom="column">
-              <wp:posOffset>-116840</wp:posOffset>
-            </wp:positionH>
-            <wp:positionV relativeFrom="paragraph">
-              <wp:posOffset>1320800</wp:posOffset>
-            </wp:positionV>
-            <wp:extent cx="1090295" cy="1090295"/>
-            <wp:effectExtent l="0" t="0" r="0" b="0"/>
-            <wp:wrapNone/>
-            <wp:docPr id="9" name="Picture 9" descr="https://encrypted-tbn1.gstatic.com/images?q=tbn:ANd9GcSKv1tp6JufC8zaBy5u-aYJJ7NTXTqYieCPRycWluZpHH37jkkIUA"/>
-            <wp:cNvGraphicFramePr>
-              <a:graphicFrameLocks xmlns:a="http://schemas.openxmlformats.org/drawingml/2006/main" noChangeAspect="1"/>
-            </wp:cNvGraphicFramePr>
-            <a:graphic xmlns:a="http://schemas.openxmlformats.org/drawingml/2006/main">
-              <a:graphicData uri="http://schemas.openxmlformats.org/drawingml/2006/picture">
-                <pic:pic xmlns:pic="http://schemas.openxmlformats.org/drawingml/2006/picture">
-                  <pic:nvPicPr>
-                    <pic:cNvPr id="0" name="Picture 9" descr="https://encrypted-tbn1.gstatic.com/images?q=tbn:ANd9GcSKv1tp6JufC8zaBy5u-aYJJ7NTXTqYieCPRycWluZpHH37jkkIUA"/>
-                    <pic:cNvPicPr>
-                      <a:picLocks noChangeAspect="1" noChangeArrowheads="1"/>
-                    </pic:cNvPicPr>
-                  </pic:nvPicPr>
-                  <pic:blipFill>
-                    <a:blip r:embed="rId7">
-                      <a:extLst>
-                        <a:ext uri="{28A0092B-C50C-407E-A947-70E740481C1C}">
-                          <a14:useLocalDpi xmlns:a14="http://schemas.microsoft.com/office/drawing/2010/main" val="0"/>
-                        </a:ext>
-                      </a:extLst>
-                    </a:blip>
-                    <a:srcRect/>
-                    <a:stretch>
-                      <a:fillRect/>
-                    </a:stretch>
-                  </pic:blipFill>
-                  <pic:spPr bwMode="auto">
-                    <a:xfrm>
-                      <a:off x="0" y="0"/>
-                      <a:ext cx="1090295" cy="1090295"/>
-                    </a:xfrm>
-                    <a:prstGeom prst="rect">
-                      <a:avLst/>
-                    </a:prstGeom>
-                    <a:noFill/>
-                    <a:ln>
-                      <a:noFill/>
-                    </a:ln>
-                  </pic:spPr>
-                </pic:pic>
-              </a:graphicData>
-            </a:graphic>
-            <wp14:sizeRelH relativeFrom="page">
-              <wp14:pctWidth>0</wp14:pctWidth>
-            </wp14:sizeRelH>
-            <wp14:sizeRelV relativeFrom="page">
-              <wp14:pctHeight>0</wp14:pctHeight>
-            </wp14:sizeRelV>
-          </wp:anchor>
-        </w:drawing>
-      </w:r>
-      <w:r>
-        <w:rPr>
-          <w:noProof/>
-        </w:rPr>
-        <mc:AlternateContent>
-          <mc:Choice Requires="wps">
-            <w:drawing>
-              <wp:anchor distT="0" distB="0" distL="114300" distR="114300" simplePos="0" relativeHeight="251694080" behindDoc="0" locked="0" layoutInCell="1" allowOverlap="1" wp14:anchorId="1513552D" wp14:editId="21B74BA2">
-                <wp:simplePos x="0" y="0"/>
-                <wp:positionH relativeFrom="column">
-                  <wp:posOffset>-463550</wp:posOffset>
-                </wp:positionH>
-                <wp:positionV relativeFrom="paragraph">
-                  <wp:posOffset>927735</wp:posOffset>
-                </wp:positionV>
-                <wp:extent cx="1923415" cy="269240"/>
-                <wp:effectExtent l="0" t="0" r="0" b="0"/>
-                <wp:wrapNone/>
-                <wp:docPr id="30" name="Text Box 30"/>
-                <wp:cNvGraphicFramePr/>
-                <a:graphic xmlns:a="http://schemas.openxmlformats.org/drawingml/2006/main">
-                  <a:graphicData uri="http://schemas.microsoft.com/office/word/2010/wordprocessingShape">
-                    <wps:wsp>
-                      <wps:cNvSpPr txBox="1"/>
-                      <wps:spPr>
-                        <a:xfrm>
-                          <a:off x="0" y="0"/>
-                          <a:ext cx="1923415" cy="269240"/>
-                        </a:xfrm>
-                        <a:prstGeom prst="rect">
-                          <a:avLst/>
-                        </a:prstGeom>
-                        <a:noFill/>
-                        <a:ln w="6350">
-                          <a:noFill/>
-                        </a:ln>
-                        <a:effectLst/>
-                      </wps:spPr>
-                      <wps:style>
-                        <a:lnRef idx="0">
-                          <a:schemeClr val="accent1"/>
-                        </a:lnRef>
-                        <a:fillRef idx="0">
-                          <a:schemeClr val="accent1"/>
-                        </a:fillRef>
-                        <a:effectRef idx="0">
-                          <a:schemeClr val="accent1"/>
-                        </a:effectRef>
-                        <a:fontRef idx="minor">
-                          <a:schemeClr val="dk1"/>
-                        </a:fontRef>
-                      </wps:style>
-                      <wps:txbx>
-                        <w:txbxContent>
-                          <w:p>
-                            <w:pPr>
-                              <w:rPr>
-                                <w:color w:val="0070C0"/>
-                              </w:rPr>
-                            </w:pPr>
-                            <w:r>
-                              <w:rPr>
-                                <w:color w:val="0070C0"/>
-                              </w:rPr>
-                              <w:t>ramnathv.github.io/slidify</w:t>
-                            </w:r>
-                          </w:p>
-                        </w:txbxContent>
-                      </wps:txbx>
-                      <wps:bodyPr rot="0" spcFirstLastPara="0" vertOverflow="overflow" horzOverflow="overflow" vert="horz" wrap="square" lIns="91440" tIns="45720" rIns="91440" bIns="45720" numCol="1" spcCol="0" rtlCol="0" fromWordArt="0" anchor="t" anchorCtr="0" forceAA="0" compatLnSpc="1">
-                        <a:prstTxWarp prst="textNoShape">
-                          <a:avLst/>
-                        </a:prstTxWarp>
-                        <a:noAutofit/>
-                      </wps:bodyPr>
-                    </wps:wsp>
-                  </a:graphicData>
-                </a:graphic>
-                <wp14:sizeRelH relativeFrom="margin">
-                  <wp14:pctWidth>0</wp14:pctWidth>
-                </wp14:sizeRelH>
-                <wp14:sizeRelV relativeFrom="margin">
-                  <wp14:pctHeight>0</wp14:pctHeight>
-                </wp14:sizeRelV>
-              </wp:anchor>
-            </w:drawing>
-          </mc:Choice>
-          <mc:Fallback>
-            <w:pict>
-              <v:shape id="Text Box 30" o:spid="_x0000_s1031" type="#_x0000_t202" style="position:absolute;margin-left:-36.5pt;margin-top:73.05pt;width:151.45pt;height:21.2pt;z-index:251694080;visibility:visible;mso-wrap-style:square;mso-width-percent:0;mso-height-percent:0;mso-wrap-distance-left:9pt;mso-wrap-distance-top:0;mso-wrap-distance-right:9pt;mso-wrap-distance-bottom:0;mso-position-horizontal:absolute;mso-position-horizontal-relative:text;mso-position-vertical:absolute;mso-position-vertical-relative:text;mso-width-percent:0;mso-height-percent:0;mso-width-relative:margin;mso-height-relative:margin;v-text-anchor:top" o:gfxdata="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" filled="f" stroked="f" strokeweight=".5pt">
-                <v:textbox>
-                  <w:txbxContent>
-                    <w:p>
-                      <w:pPr>
-                        <w:rPr>
-                          <w:color w:val="0070C0"/>
-                        </w:rPr>
-                      </w:pPr>
-                      <w:r>
-                        <w:rPr>
-                          <w:color w:val="0070C0"/>
-                        </w:rPr>
-                        <w:t>ramnathv.github.io/slidify</w:t>
-                      </w:r>
-                    </w:p>
-                  </w:txbxContent>
-                </v:textbox>
-              </v:shape>
-            </w:pict>
-          </mc:Fallback>
-        </mc:AlternateContent>
-      </w:r>
-      <w:r>
-        <w:rPr>
-          <w:noProof/>
-        </w:rPr>
-        <w:drawing>
-          <wp:anchor distT="0" distB="0" distL="114300" distR="114300" simplePos="0" relativeHeight="251688960" behindDoc="0" locked="0" layoutInCell="1" allowOverlap="1" wp14:anchorId="0FDD46BE" wp14:editId="36EFA60A">
-            <wp:simplePos x="0" y="0"/>
-            <wp:positionH relativeFrom="column">
-              <wp:posOffset>1049655</wp:posOffset>
-            </wp:positionH>
-            <wp:positionV relativeFrom="paragraph">
-              <wp:posOffset>210185</wp:posOffset>
-            </wp:positionV>
-            <wp:extent cx="3408680" cy="2585085"/>
-            <wp:effectExtent l="0" t="0" r="1270" b="5715"/>
-            <wp:wrapNone/>
-            <wp:docPr id="24" name="Picture 24" descr="http://amor.cms.hu-berlin.de/~huangrui/images/softwares/Rlogo.png"/>
-            <wp:cNvGraphicFramePr>
-              <a:graphicFrameLocks xmlns:a="http://schemas.openxmlformats.org/drawingml/2006/main" noChangeAspect="1"/>
-            </wp:cNvGraphicFramePr>
-            <a:graphic xmlns:a="http://schemas.openxmlformats.org/drawingml/2006/main">
-              <a:graphicData uri="http://schemas.openxmlformats.org/drawingml/2006/picture">
-                <pic:pic xmlns:pic="http://schemas.openxmlformats.org/drawingml/2006/picture">
-                  <pic:nvPicPr>
-                    <pic:cNvPr id="0" name="Picture 5" descr="http://amor.cms.hu-berlin.de/~huangrui/images/softwares/Rlogo.png"/>
-                    <pic:cNvPicPr>
-                      <a:picLocks noChangeAspect="1" noChangeArrowheads="1"/>
-                    </pic:cNvPicPr>
-                  </pic:nvPicPr>
-                  <pic:blipFill>
-                    <a:blip r:embed="rId8" cstate="print">
-                      <a:extLst>
-                        <a:ext uri="{28A0092B-C50C-407E-A947-70E740481C1C}">
-                          <a14:useLocalDpi xmlns:a14="http://schemas.microsoft.com/office/drawing/2010/main" val="0"/>
-                        </a:ext>
-                      </a:extLst>
-                    </a:blip>
-                    <a:srcRect/>
-                    <a:stretch>
-                      <a:fillRect/>
-                    </a:stretch>
-                  </pic:blipFill>
-                  <pic:spPr bwMode="auto">
-                    <a:xfrm>
-                      <a:off x="0" y="0"/>
-                      <a:ext cx="3408680" cy="2585085"/>
-                    </a:xfrm>
-                    <a:prstGeom prst="rect">
-                      <a:avLst/>
-                    </a:prstGeom>
-                    <a:noFill/>
-                    <a:ln>
-                      <a:noFill/>
-                    </a:ln>
-                  </pic:spPr>
-                </pic:pic>
-              </a:graphicData>
-            </a:graphic>
-            <wp14:sizeRelH relativeFrom="page">
-              <wp14:pctWidth>0</wp14:pctWidth>
-            </wp14:sizeRelH>
-            <wp14:sizeRelV relativeFrom="page">
-              <wp14:pctHeight>0</wp14:pctHeight>
-            </wp14:sizeRelV>
-          </wp:anchor>
-        </w:drawing>
-      </w:r>
-      <w:r>
-        <w:rPr>
-          <w:noProof/>
-        </w:rPr>
-        <w:drawing>
-          <wp:anchor distT="0" distB="0" distL="114300" distR="114300" simplePos="0" relativeHeight="251666432" behindDoc="0" locked="0" layoutInCell="1" allowOverlap="1" wp14:anchorId="22C19E42" wp14:editId="78E10E88">
-            <wp:simplePos x="0" y="0"/>
-            <wp:positionH relativeFrom="column">
-              <wp:posOffset>-373380</wp:posOffset>
-            </wp:positionH>
-            <wp:positionV relativeFrom="paragraph">
-              <wp:posOffset>-534035</wp:posOffset>
-            </wp:positionV>
-            <wp:extent cx="1997075" cy="857885"/>
-            <wp:effectExtent l="0" t="0" r="3175" b="0"/>
-            <wp:wrapNone/>
-            <wp:docPr id="11" name="Picture 11" descr="http://www.joel.lopes-da-silva.com/wp-content/uploads/2008/05/LaTeX.jpg"/>
-            <wp:cNvGraphicFramePr>
-              <a:graphicFrameLocks xmlns:a="http://schemas.openxmlformats.org/drawingml/2006/main" noChangeAspect="1"/>
-            </wp:cNvGraphicFramePr>
-            <a:graphic xmlns:a="http://schemas.openxmlformats.org/drawingml/2006/main">
-              <a:graphicData uri="http://schemas.openxmlformats.org/drawingml/2006/picture">
-                <pic:pic xmlns:pic="http://schemas.openxmlformats.org/drawingml/2006/picture">
-                  <pic:nvPicPr>
-                    <pic:cNvPr id="0" name="Picture 13" descr="http://www.joel.lopes-da-silva.com/wp-content/uploads/2008/05/LaTeX.jpg"/>
-                    <pic:cNvPicPr>
-                      <a:picLocks noChangeAspect="1" noChangeArrowheads="1"/>
-                    </pic:cNvPicPr>
-                  </pic:nvPicPr>
-                  <pic:blipFill>
-                    <a:blip r:embed="rId9" cstate="print">
-                      <a:extLst>
-                        <a:ext uri="{28A0092B-C50C-407E-A947-70E740481C1C}">
-                          <a14:useLocalDpi xmlns:a14="http://schemas.microsoft.com/office/drawing/2010/main" val="0"/>
-                        </a:ext>
-                      </a:extLst>
-                    </a:blip>
-                    <a:srcRect/>
-                    <a:stretch>
-                      <a:fillRect/>
-                    </a:stretch>
-                  </pic:blipFill>
-                  <pic:spPr bwMode="auto">
-                    <a:xfrm>
-                      <a:off x="0" y="0"/>
-                      <a:ext cx="1997075" cy="857885"/>
-                    </a:xfrm>
-                    <a:prstGeom prst="rect">
-                      <a:avLst/>
-                    </a:prstGeom>
-                    <a:noFill/>
-                    <a:ln>
-                      <a:noFill/>
-                    </a:ln>
-                  </pic:spPr>
-                </pic:pic>
-              </a:graphicData>
-            </a:graphic>
-            <wp14:sizeRelH relativeFrom="page">
-              <wp14:pctWidth>0</wp14:pctWidth>
-            </wp14:sizeRelH>
-            <wp14:sizeRelV relativeFrom="page">
-              <wp14:pctHeight>0</wp14:pctHeight>
-            </wp14:sizeRelV>
-          </wp:anchor>
-        </w:drawing>
-      </w:r>
-      <w:r>
-        <w:rPr>
-          <w:noProof/>
-        </w:rPr>
-        <w:drawing>
-          <wp:anchor distT="0" distB="0" distL="114300" distR="114300" simplePos="0" relativeHeight="251692032" behindDoc="0" locked="0" layoutInCell="1" allowOverlap="1" wp14:anchorId="6CF77F53" wp14:editId="6DDC802C">
-            <wp:simplePos x="0" y="0"/>
-            <wp:positionH relativeFrom="column">
-              <wp:posOffset>565111</wp:posOffset>
-            </wp:positionH>
-            <wp:positionV relativeFrom="paragraph">
-              <wp:posOffset>559481</wp:posOffset>
-            </wp:positionV>
-            <wp:extent cx="761365" cy="346075"/>
-            <wp:effectExtent l="57150" t="209550" r="57785" b="206375"/>
-            <wp:wrapNone/>
-            <wp:docPr id="8" name="Picture 8"/>
-            <wp:cNvGraphicFramePr>
-              <a:graphicFrameLocks xmlns:a="http://schemas.openxmlformats.org/drawingml/2006/main" noChangeAspect="1"/>
-            </wp:cNvGraphicFramePr>
-            <a:graphic xmlns:a="http://schemas.openxmlformats.org/drawingml/2006/main">
-              <a:graphicData uri="http://schemas.openxmlformats.org/drawingml/2006/picture">
-                <pic:pic xmlns:pic="http://schemas.openxmlformats.org/drawingml/2006/picture">
-                  <pic:nvPicPr>
-                    <pic:cNvPr id="0" name="820AF9.tmp"/>
-                    <pic:cNvPicPr/>
-                  </pic:nvPicPr>
-                  <pic:blipFill>
-                    <a:blip r:embed="rId10" cstate="print">
-                      <a:extLst>
-                        <a:ext uri="{28A0092B-C50C-407E-A947-70E740481C1C}">
-                          <a14:useLocalDpi xmlns:a14="http://schemas.microsoft.com/office/drawing/2010/main" val="0"/>
-                        </a:ext>
-                      </a:extLst>
-                    </a:blip>
-                    <a:stretch>
-                      <a:fillRect/>
-                    </a:stretch>
-                  </pic:blipFill>
-                  <pic:spPr>
-                    <a:xfrm rot="19720953">
-                      <a:off x="0" y="0"/>
-                      <a:ext cx="761365" cy="346075"/>
-                    </a:xfrm>
-                    <a:prstGeom prst="rect">
-                      <a:avLst/>
-                    </a:prstGeom>
-                    <a:ln>
-                      <a:solidFill>
-                        <a:schemeClr val="accent3">
-                          <a:lumMod val="40000"/>
-                          <a:lumOff val="60000"/>
-                        </a:schemeClr>
-                      </a:solidFill>
-                    </a:ln>
-                  </pic:spPr>
-                </pic:pic>
-              </a:graphicData>
-            </a:graphic>
-            <wp14:sizeRelH relativeFrom="page">
-              <wp14:pctWidth>0</wp14:pctWidth>
-            </wp14:sizeRelH>
-            <wp14:sizeRelV relativeFrom="page">
-              <wp14:pctHeight>0</wp14:pctHeight>
-            </wp14:sizeRelV>
-          </wp:anchor>
-        </w:drawing>
-      </w:r>
-      <w:r>
-        <w:rPr>
-          <w:noProof/>
-        </w:rPr>
-        <mc:AlternateContent>
-          <mc:Choice Requires="wps">
-            <w:drawing>
-              <wp:anchor distT="0" distB="0" distL="114300" distR="114300" simplePos="0" relativeHeight="251681792" behindDoc="0" locked="0" layoutInCell="1" allowOverlap="1" wp14:anchorId="3F2DFCEA" wp14:editId="624C6A42">
-                <wp:simplePos x="0" y="0"/>
-                <wp:positionH relativeFrom="column">
-                  <wp:posOffset>4291330</wp:posOffset>
-                </wp:positionH>
-                <wp:positionV relativeFrom="paragraph">
-                  <wp:posOffset>748665</wp:posOffset>
-                </wp:positionV>
-                <wp:extent cx="1410970" cy="269240"/>
-                <wp:effectExtent l="0" t="381000" r="0" b="397510"/>
-                <wp:wrapNone/>
-                <wp:docPr id="20" name="Text Box 20"/>
-                <wp:cNvGraphicFramePr/>
-                <a:graphic xmlns:a="http://schemas.openxmlformats.org/drawingml/2006/main">
-                  <a:graphicData uri="http://schemas.microsoft.com/office/word/2010/wordprocessingShape">
-                    <wps:wsp>
-                      <wps:cNvSpPr txBox="1"/>
-                      <wps:spPr>
-                        <a:xfrm rot="19048839">
-                          <a:off x="0" y="0"/>
-                          <a:ext cx="1410970" cy="269240"/>
-                        </a:xfrm>
-                        <a:prstGeom prst="rect">
-                          <a:avLst/>
-                        </a:prstGeom>
-                        <a:noFill/>
-                        <a:ln w="6350">
-                          <a:noFill/>
-                        </a:ln>
-                        <a:effectLst/>
-                      </wps:spPr>
-                      <wps:style>
-                        <a:lnRef idx="0">
-                          <a:schemeClr val="accent1"/>
-                        </a:lnRef>
-                        <a:fillRef idx="0">
-                          <a:schemeClr val="accent1"/>
-                        </a:fillRef>
-                        <a:effectRef idx="0">
-                          <a:schemeClr val="accent1"/>
-                        </a:effectRef>
-                        <a:fontRef idx="minor">
-                          <a:schemeClr val="dk1"/>
-                        </a:fontRef>
-                      </wps:style>
-                      <wps:txbx>
-                        <w:txbxContent>
-                          <w:p>
-                            <w:pPr>
-                              <w:rPr>
-                                <w:color w:val="0070C0"/>
-                              </w:rPr>
-                            </w:pPr>
-                            <w:r>
-                              <w:rPr>
-                                <w:color w:val="0070C0"/>
-                              </w:rPr>
-                              <w:t>www.libreoffice.org</w:t>
-                            </w:r>
-                          </w:p>
-                        </w:txbxContent>
-                      </wps:txbx>
-                      <wps:bodyPr rot="0" spcFirstLastPara="0" vertOverflow="overflow" horzOverflow="overflow" vert="horz" wrap="square" lIns="91440" tIns="45720" rIns="91440" bIns="45720" numCol="1" spcCol="0" rtlCol="0" fromWordArt="0" anchor="t" anchorCtr="0" forceAA="0" compatLnSpc="1">
-                        <a:prstTxWarp prst="textNoShape">
-                          <a:avLst/>
-                        </a:prstTxWarp>
-                        <a:noAutofit/>
-                      </wps:bodyPr>
-                    </wps:wsp>
-                  </a:graphicData>
-                </a:graphic>
-                <wp14:sizeRelH relativeFrom="margin">
-                  <wp14:pctWidth>0</wp14:pctWidth>
-                </wp14:sizeRelH>
-                <wp14:sizeRelV relativeFrom="margin">
-                  <wp14:pctHeight>0</wp14:pctHeight>
-                </wp14:sizeRelV>
-              </wp:anchor>
-            </w:drawing>
-          </mc:Choice>
-          <mc:Fallback>
-            <w:pict>
-              <v:shape id="Text Box 20" o:spid="_x0000_s1032" type="#_x0000_t202" style="position:absolute;margin-left:337.9pt;margin-top:58.95pt;width:111.1pt;height:21.2pt;rotation:-2786548fd;z-index:251681792;visibility:visible;mso-wrap-style:square;mso-width-percent:0;mso-height-percent:0;mso-wrap-distance-left:9pt;mso-wrap-distance-top:0;mso-wrap-distance-right:9pt;mso-wrap-distance-bottom:0;mso-position-horizontal:absolute;mso-position-horizontal-relative:text;mso-position-vertical:absolute;mso-position-vertical-relative:text;mso-width-percent:0;mso-height-percent:0;mso-width-relative:margin;mso-height-relative:margin;v-text-anchor:top" o:gfxdata="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" filled="f" stroked="f" strokeweight=".5pt">
-                <v:textbox>
-                  <w:txbxContent>
-                    <w:p>
-                      <w:pPr>
-                        <w:rPr>
-                          <w:color w:val="0070C0"/>
-                        </w:rPr>
-                      </w:pPr>
-                      <w:r>
-                        <w:rPr>
-                          <w:color w:val="0070C0"/>
-                        </w:rPr>
-                        <w:t>www.libreoffice.org</w:t>
-                      </w:r>
-                    </w:p>
-                  </w:txbxContent>
-                </v:textbox>
-              </v:shape>
-            </w:pict>
-          </mc:Fallback>
-        </mc:AlternateContent>
-      </w:r>
-      <w:r>
-        <w:rPr>
-          <w:noProof/>
-        </w:rPr>
-        <w:drawing>
-          <wp:anchor distT="0" distB="0" distL="114300" distR="114300" simplePos="0" relativeHeight="251672575" behindDoc="0" locked="0" layoutInCell="1" allowOverlap="1" wp14:anchorId="28954A3B" wp14:editId="024D94A0">
-            <wp:simplePos x="0" y="0"/>
-            <wp:positionH relativeFrom="column">
-              <wp:posOffset>3547110</wp:posOffset>
-            </wp:positionH>
-            <wp:positionV relativeFrom="paragraph">
-              <wp:posOffset>-534035</wp:posOffset>
-            </wp:positionV>
-            <wp:extent cx="1938020" cy="1614170"/>
-            <wp:effectExtent l="0" t="0" r="5080" b="5080"/>
-            <wp:wrapNone/>
-            <wp:docPr id="26" name="Picture 26"/>
-            <wp:cNvGraphicFramePr>
-              <a:graphicFrameLocks xmlns:a="http://schemas.openxmlformats.org/drawingml/2006/main" noChangeAspect="1"/>
-            </wp:cNvGraphicFramePr>
-            <a:graphic xmlns:a="http://schemas.openxmlformats.org/drawingml/2006/main">
-              <a:graphicData uri="http://schemas.openxmlformats.org/drawingml/2006/picture">
-                <pic:pic xmlns:pic="http://schemas.openxmlformats.org/drawingml/2006/picture">
-                  <pic:nvPicPr>
-                    <pic:cNvPr id="0" name="820548A.tmp"/>
-                    <pic:cNvPicPr/>
-                  </pic:nvPicPr>
-                  <pic:blipFill>
-                    <a:blip r:embed="rId11" cstate="print">
-                      <a:extLst>
-                        <a:ext uri="{28A0092B-C50C-407E-A947-70E740481C1C}">
-                          <a14:useLocalDpi xmlns:a14="http://schemas.microsoft.com/office/drawing/2010/main" val="0"/>
-                        </a:ext>
-                      </a:extLst>
-                    </a:blip>
-                    <a:stretch>
-                      <a:fillRect/>
-                    </a:stretch>
-                  </pic:blipFill>
-                  <pic:spPr>
-                    <a:xfrm>
-                      <a:off x="0" y="0"/>
-                      <a:ext cx="1938020" cy="1614170"/>
-                    </a:xfrm>
-                    <a:prstGeom prst="rect">
-                      <a:avLst/>
-                    </a:prstGeom>
-                  </pic:spPr>
-                </pic:pic>
-              </a:graphicData>
-            </a:graphic>
-            <wp14:sizeRelH relativeFrom="page">
-              <wp14:pctWidth>0</wp14:pctWidth>
-            </wp14:sizeRelH>
-            <wp14:sizeRelV relativeFrom="page">
-              <wp14:pctHeight>0</wp14:pctHeight>
-            </wp14:sizeRelV>
-          </wp:anchor>
-        </w:drawing>
-      </w:r>
-      <w:r>
-        <w:rPr>
-          <w:noProof/>
-        </w:rPr>
-        <mc:AlternateContent>
-          <mc:Choice Requires="wps">
-            <w:drawing>
-              <wp:anchor distT="0" distB="0" distL="114300" distR="114300" simplePos="0" relativeHeight="251673600" behindDoc="0" locked="0" layoutInCell="1" allowOverlap="1" wp14:anchorId="754B73C5" wp14:editId="6AA54EDE">
+              <wp:anchor distT="0" distB="0" distL="114300" distR="114300" simplePos="0" relativeHeight="251673600" behindDoc="0" locked="0" layoutInCell="1" allowOverlap="1" wp14:anchorId="409943E7" wp14:editId="52CED1D4">
                 <wp:simplePos x="0" y="0"/>
                 <wp:positionH relativeFrom="column">
                   <wp:posOffset>-375285</wp:posOffset>
                 </wp:positionH>
                 <wp:positionV relativeFrom="paragraph">
-                  <wp:posOffset>45394</wp:posOffset>
+                  <wp:posOffset>13335</wp:posOffset>
                 </wp:positionV>
                 <wp:extent cx="1447800" cy="700405"/>
                 <wp:effectExtent l="0" t="0" r="0" b="4445"/>
@@ -1388,7 +196,11 @@
           </mc:Choice>
           <mc:Fallback>
             <w:pict>
-              <v:shape id="Text Box 16" o:spid="_x0000_s1033" type="#_x0000_t202" style="position:absolute;margin-left:-29.55pt;margin-top:3.55pt;width:114pt;height:55.15pt;z-index:251673600;visibility:visible;mso-wrap-style:square;mso-width-percent:0;mso-height-percent:0;mso-wrap-distance-left:9pt;mso-wrap-distance-top:0;mso-wrap-distance-right:9pt;mso-wrap-distance-bottom:0;mso-position-horizontal:absolute;mso-position-horizontal-relative:text;mso-position-vertical:absolute;mso-position-vertical-relative:text;mso-width-percent:0;mso-height-percent:0;mso-width-relative:margin;mso-height-relative:margin;v-text-anchor:top" o:gfxdata="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" filled="f" stroked="f" strokeweight=".5pt">
+              <v:shapetype id="_x0000_t202" coordsize="21600,21600" o:spt="202" path="m,l,21600r21600,l21600,xe">
+                <v:stroke joinstyle="miter"/>
+                <v:path gradientshapeok="t" o:connecttype="rect"/>
+              </v:shapetype>
+              <v:shape id="Text Box 16" o:spid="_x0000_s1026" type="#_x0000_t202" style="position:absolute;margin-left:-29.55pt;margin-top:1.05pt;width:114pt;height:55.15pt;z-index:251673600;visibility:visible;mso-wrap-style:square;mso-width-percent:0;mso-height-percent:0;mso-wrap-distance-left:9pt;mso-wrap-distance-top:0;mso-wrap-distance-right:9pt;mso-wrap-distance-bottom:0;mso-position-horizontal:absolute;mso-position-horizontal-relative:text;mso-position-vertical:absolute;mso-position-vertical-relative:text;mso-width-percent:0;mso-height-percent:0;mso-width-relative:margin;mso-height-relative:margin;v-text-anchor:top" o:gfxdata="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" filled="f" stroked="f" strokeweight=".5pt">
                 <v:textbox>
                   <w:txbxContent>
                     <w:p>
@@ -1459,10 +271,615 @@
         <w:rPr>
           <w:noProof/>
         </w:rPr>
+        <w:drawing>
+          <wp:anchor distT="0" distB="0" distL="114300" distR="114300" simplePos="0" relativeHeight="251688960" behindDoc="0" locked="0" layoutInCell="1" allowOverlap="1" wp14:anchorId="635494D8" wp14:editId="3EDF12B6">
+            <wp:simplePos x="0" y="0"/>
+            <wp:positionH relativeFrom="column">
+              <wp:posOffset>1151255</wp:posOffset>
+            </wp:positionH>
+            <wp:positionV relativeFrom="paragraph">
+              <wp:posOffset>212725</wp:posOffset>
+            </wp:positionV>
+            <wp:extent cx="3408680" cy="2585085"/>
+            <wp:effectExtent l="0" t="0" r="1270" b="5715"/>
+            <wp:wrapNone/>
+            <wp:docPr id="24" name="Picture 24" descr="http://amor.cms.hu-berlin.de/~huangrui/images/softwares/Rlogo.png"/>
+            <wp:cNvGraphicFramePr>
+              <a:graphicFrameLocks xmlns:a="http://schemas.openxmlformats.org/drawingml/2006/main" noChangeAspect="1"/>
+            </wp:cNvGraphicFramePr>
+            <a:graphic xmlns:a="http://schemas.openxmlformats.org/drawingml/2006/main">
+              <a:graphicData uri="http://schemas.openxmlformats.org/drawingml/2006/picture">
+                <pic:pic xmlns:pic="http://schemas.openxmlformats.org/drawingml/2006/picture">
+                  <pic:nvPicPr>
+                    <pic:cNvPr id="0" name="Picture 5" descr="http://amor.cms.hu-berlin.de/~huangrui/images/softwares/Rlogo.png"/>
+                    <pic:cNvPicPr>
+                      <a:picLocks noChangeAspect="1" noChangeArrowheads="1"/>
+                    </pic:cNvPicPr>
+                  </pic:nvPicPr>
+                  <pic:blipFill>
+                    <a:blip r:embed="rId6" cstate="print">
+                      <a:extLst>
+                        <a:ext uri="{28A0092B-C50C-407E-A947-70E740481C1C}">
+                          <a14:useLocalDpi xmlns:a14="http://schemas.microsoft.com/office/drawing/2010/main" val="0"/>
+                        </a:ext>
+                      </a:extLst>
+                    </a:blip>
+                    <a:srcRect/>
+                    <a:stretch>
+                      <a:fillRect/>
+                    </a:stretch>
+                  </pic:blipFill>
+                  <pic:spPr bwMode="auto">
+                    <a:xfrm>
+                      <a:off x="0" y="0"/>
+                      <a:ext cx="3408680" cy="2585085"/>
+                    </a:xfrm>
+                    <a:prstGeom prst="rect">
+                      <a:avLst/>
+                    </a:prstGeom>
+                    <a:noFill/>
+                    <a:ln>
+                      <a:noFill/>
+                    </a:ln>
+                  </pic:spPr>
+                </pic:pic>
+              </a:graphicData>
+            </a:graphic>
+            <wp14:sizeRelH relativeFrom="page">
+              <wp14:pctWidth>0</wp14:pctWidth>
+            </wp14:sizeRelH>
+            <wp14:sizeRelV relativeFrom="page">
+              <wp14:pctHeight>0</wp14:pctHeight>
+            </wp14:sizeRelV>
+          </wp:anchor>
+        </w:drawing>
+      </w:r>
+      <w:r>
+        <w:rPr>
+          <w:noProof/>
+        </w:rPr>
+        <w:drawing>
+          <wp:anchor distT="0" distB="0" distL="114300" distR="114300" simplePos="0" relativeHeight="251687935" behindDoc="0" locked="0" layoutInCell="1" allowOverlap="1" wp14:anchorId="0EDDADB5" wp14:editId="695DA735">
+            <wp:simplePos x="0" y="0"/>
+            <wp:positionH relativeFrom="column">
+              <wp:posOffset>856615</wp:posOffset>
+            </wp:positionH>
+            <wp:positionV relativeFrom="paragraph">
+              <wp:posOffset>2516505</wp:posOffset>
+            </wp:positionV>
+            <wp:extent cx="1190625" cy="223520"/>
+            <wp:effectExtent l="0" t="0" r="9525" b="5080"/>
+            <wp:wrapNone/>
+            <wp:docPr id="5" name="Picture 5"/>
+            <wp:cNvGraphicFramePr>
+              <a:graphicFrameLocks xmlns:a="http://schemas.openxmlformats.org/drawingml/2006/main" noChangeAspect="1"/>
+            </wp:cNvGraphicFramePr>
+            <a:graphic xmlns:a="http://schemas.openxmlformats.org/drawingml/2006/main">
+              <a:graphicData uri="http://schemas.openxmlformats.org/drawingml/2006/picture">
+                <pic:pic xmlns:pic="http://schemas.openxmlformats.org/drawingml/2006/picture">
+                  <pic:nvPicPr>
+                    <pic:cNvPr id="0" name="820EB57.tmp"/>
+                    <pic:cNvPicPr/>
+                  </pic:nvPicPr>
+                  <pic:blipFill>
+                    <a:blip r:embed="rId7" cstate="print">
+                      <a:extLst>
+                        <a:ext uri="{28A0092B-C50C-407E-A947-70E740481C1C}">
+                          <a14:useLocalDpi xmlns:a14="http://schemas.microsoft.com/office/drawing/2010/main" val="0"/>
+                        </a:ext>
+                      </a:extLst>
+                    </a:blip>
+                    <a:stretch>
+                      <a:fillRect/>
+                    </a:stretch>
+                  </pic:blipFill>
+                  <pic:spPr>
+                    <a:xfrm>
+                      <a:off x="0" y="0"/>
+                      <a:ext cx="1190625" cy="223520"/>
+                    </a:xfrm>
+                    <a:prstGeom prst="rect">
+                      <a:avLst/>
+                    </a:prstGeom>
+                  </pic:spPr>
+                </pic:pic>
+              </a:graphicData>
+            </a:graphic>
+            <wp14:sizeRelH relativeFrom="page">
+              <wp14:pctWidth>0</wp14:pctWidth>
+            </wp14:sizeRelH>
+            <wp14:sizeRelV relativeFrom="page">
+              <wp14:pctHeight>0</wp14:pctHeight>
+            </wp14:sizeRelV>
+          </wp:anchor>
+        </w:drawing>
+      </w:r>
+      <w:r>
+        <w:rPr>
+          <w:noProof/>
+        </w:rPr>
         <mc:AlternateContent>
           <mc:Choice Requires="wps">
             <w:drawing>
-              <wp:anchor distT="0" distB="0" distL="114300" distR="114300" simplePos="0" relativeHeight="251677696" behindDoc="0" locked="0" layoutInCell="1" allowOverlap="1" wp14:anchorId="62CF869E" wp14:editId="4E6C51C9">
+              <wp:anchor distT="0" distB="0" distL="114300" distR="114300" simplePos="0" relativeHeight="251686911" behindDoc="0" locked="0" layoutInCell="1" allowOverlap="1" wp14:anchorId="48E48DC5" wp14:editId="031F9F87">
+                <wp:simplePos x="0" y="0"/>
+                <wp:positionH relativeFrom="column">
+                  <wp:posOffset>2475230</wp:posOffset>
+                </wp:positionH>
+                <wp:positionV relativeFrom="paragraph">
+                  <wp:posOffset>2739492</wp:posOffset>
+                </wp:positionV>
+                <wp:extent cx="1410970" cy="269240"/>
+                <wp:effectExtent l="0" t="0" r="0" b="0"/>
+                <wp:wrapNone/>
+                <wp:docPr id="14" name="Text Box 14"/>
+                <wp:cNvGraphicFramePr/>
+                <a:graphic xmlns:a="http://schemas.openxmlformats.org/drawingml/2006/main">
+                  <a:graphicData uri="http://schemas.microsoft.com/office/word/2010/wordprocessingShape">
+                    <wps:wsp>
+                      <wps:cNvSpPr txBox="1"/>
+                      <wps:spPr>
+                        <a:xfrm>
+                          <a:off x="0" y="0"/>
+                          <a:ext cx="1410970" cy="269240"/>
+                        </a:xfrm>
+                        <a:prstGeom prst="rect">
+                          <a:avLst/>
+                        </a:prstGeom>
+                        <a:noFill/>
+                        <a:ln w="6350">
+                          <a:noFill/>
+                        </a:ln>
+                        <a:effectLst/>
+                      </wps:spPr>
+                      <wps:style>
+                        <a:lnRef idx="0">
+                          <a:schemeClr val="accent1"/>
+                        </a:lnRef>
+                        <a:fillRef idx="0">
+                          <a:schemeClr val="accent1"/>
+                        </a:fillRef>
+                        <a:effectRef idx="0">
+                          <a:schemeClr val="accent1"/>
+                        </a:effectRef>
+                        <a:fontRef idx="minor">
+                          <a:schemeClr val="dk1"/>
+                        </a:fontRef>
+                      </wps:style>
+                      <wps:txbx>
+                        <w:txbxContent>
+                          <w:p>
+                            <w:pPr>
+                              <w:rPr>
+                                <w:color w:val="0070C0"/>
+                              </w:rPr>
+                            </w:pPr>
+                            <w:r>
+                              <w:rPr>
+                                <w:color w:val="0070C0"/>
+                              </w:rPr>
+                              <w:t xml:space="preserve">cran.r-project.org </w:t>
+                            </w:r>
+                          </w:p>
+                        </w:txbxContent>
+                      </wps:txbx>
+                      <wps:bodyPr rot="0" spcFirstLastPara="0" vertOverflow="overflow" horzOverflow="overflow" vert="horz" wrap="square" lIns="91440" tIns="45720" rIns="91440" bIns="45720" numCol="1" spcCol="0" rtlCol="0" fromWordArt="0" anchor="t" anchorCtr="0" forceAA="0" compatLnSpc="1">
+                        <a:prstTxWarp prst="textNoShape">
+                          <a:avLst/>
+                        </a:prstTxWarp>
+                        <a:noAutofit/>
+                      </wps:bodyPr>
+                    </wps:wsp>
+                  </a:graphicData>
+                </a:graphic>
+                <wp14:sizeRelH relativeFrom="margin">
+                  <wp14:pctWidth>0</wp14:pctWidth>
+                </wp14:sizeRelH>
+                <wp14:sizeRelV relativeFrom="margin">
+                  <wp14:pctHeight>0</wp14:pctHeight>
+                </wp14:sizeRelV>
+              </wp:anchor>
+            </w:drawing>
+          </mc:Choice>
+          <mc:Fallback>
+            <w:pict>
+              <v:shapetype id="_x0000_t202" coordsize="21600,21600" o:spt="202" path="m,l,21600r21600,l21600,xe">
+                <v:stroke joinstyle="miter"/>
+                <v:path gradientshapeok="t" o:connecttype="rect"/>
+              </v:shapetype>
+              <v:shape id="Text Box 14" o:spid="_x0000_s1026" type="#_x0000_t202" style="position:absolute;margin-left:194.9pt;margin-top:215.7pt;width:111.1pt;height:21.2pt;z-index:251686911;visibility:visible;mso-wrap-style:square;mso-width-percent:0;mso-height-percent:0;mso-wrap-distance-left:9pt;mso-wrap-distance-top:0;mso-wrap-distance-right:9pt;mso-wrap-distance-bottom:0;mso-position-horizontal:absolute;mso-position-horizontal-relative:text;mso-position-vertical:absolute;mso-position-vertical-relative:text;mso-width-percent:0;mso-height-percent:0;mso-width-relative:margin;mso-height-relative:margin;v-text-anchor:top" o:gfxdata="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" filled="f" stroked="f" strokeweight=".5pt">
+                <v:textbox>
+                  <w:txbxContent>
+                    <w:p>
+                      <w:pPr>
+                        <w:rPr>
+                          <w:color w:val="0070C0"/>
+                        </w:rPr>
+                      </w:pPr>
+                      <w:r>
+                        <w:rPr>
+                          <w:color w:val="0070C0"/>
+                        </w:rPr>
+                        <w:t xml:space="preserve">cran.r-project.org </w:t>
+                      </w:r>
+                    </w:p>
+                  </w:txbxContent>
+                </v:textbox>
+              </v:shape>
+            </w:pict>
+          </mc:Fallback>
+        </mc:AlternateContent>
+      </w:r>
+      <w:r>
+        <w:rPr>
+          <w:noProof/>
+        </w:rPr>
+        <mc:AlternateContent>
+          <mc:Choice Requires="wps">
+            <w:drawing>
+              <wp:anchor distT="0" distB="0" distL="114300" distR="114300" simplePos="0" relativeHeight="251683840" behindDoc="0" locked="0" layoutInCell="1" allowOverlap="1" wp14:anchorId="6F37B32A" wp14:editId="46E14A25">
+                <wp:simplePos x="0" y="0"/>
+                <wp:positionH relativeFrom="column">
+                  <wp:posOffset>3810711</wp:posOffset>
+                </wp:positionH>
+                <wp:positionV relativeFrom="paragraph">
+                  <wp:posOffset>2726208</wp:posOffset>
+                </wp:positionV>
+                <wp:extent cx="1850390" cy="269240"/>
+                <wp:effectExtent l="0" t="0" r="0" b="0"/>
+                <wp:wrapNone/>
+                <wp:docPr id="21" name="Text Box 21"/>
+                <wp:cNvGraphicFramePr/>
+                <a:graphic xmlns:a="http://schemas.openxmlformats.org/drawingml/2006/main">
+                  <a:graphicData uri="http://schemas.microsoft.com/office/word/2010/wordprocessingShape">
+                    <wps:wsp>
+                      <wps:cNvSpPr txBox="1"/>
+                      <wps:spPr>
+                        <a:xfrm>
+                          <a:off x="0" y="0"/>
+                          <a:ext cx="1850390" cy="269240"/>
+                        </a:xfrm>
+                        <a:prstGeom prst="rect">
+                          <a:avLst/>
+                        </a:prstGeom>
+                        <a:noFill/>
+                        <a:ln w="6350">
+                          <a:noFill/>
+                        </a:ln>
+                        <a:effectLst/>
+                      </wps:spPr>
+                      <wps:style>
+                        <a:lnRef idx="0">
+                          <a:schemeClr val="accent1"/>
+                        </a:lnRef>
+                        <a:fillRef idx="0">
+                          <a:schemeClr val="accent1"/>
+                        </a:fillRef>
+                        <a:effectRef idx="0">
+                          <a:schemeClr val="accent1"/>
+                        </a:effectRef>
+                        <a:fontRef idx="minor">
+                          <a:schemeClr val="dk1"/>
+                        </a:fontRef>
+                      </wps:style>
+                      <wps:txbx>
+                        <w:txbxContent>
+                          <w:p>
+                            <w:pPr>
+                              <w:rPr>
+                                <w:color w:val="0070C0"/>
+                              </w:rPr>
+                            </w:pPr>
+                            <w:r>
+                              <w:rPr>
+                                <w:color w:val="0070C0"/>
+                              </w:rPr>
+                              <w:t>johnmacfarlane.net/pandoc</w:t>
+                            </w:r>
+                          </w:p>
+                        </w:txbxContent>
+                      </wps:txbx>
+                      <wps:bodyPr rot="0" spcFirstLastPara="0" vertOverflow="overflow" horzOverflow="overflow" vert="horz" wrap="square" lIns="91440" tIns="45720" rIns="91440" bIns="45720" numCol="1" spcCol="0" rtlCol="0" fromWordArt="0" anchor="t" anchorCtr="0" forceAA="0" compatLnSpc="1">
+                        <a:prstTxWarp prst="textNoShape">
+                          <a:avLst/>
+                        </a:prstTxWarp>
+                        <a:noAutofit/>
+                      </wps:bodyPr>
+                    </wps:wsp>
+                  </a:graphicData>
+                </a:graphic>
+                <wp14:sizeRelH relativeFrom="margin">
+                  <wp14:pctWidth>0</wp14:pctWidth>
+                </wp14:sizeRelH>
+                <wp14:sizeRelV relativeFrom="margin">
+                  <wp14:pctHeight>0</wp14:pctHeight>
+                </wp14:sizeRelV>
+              </wp:anchor>
+            </w:drawing>
+          </mc:Choice>
+          <mc:Fallback>
+            <w:pict>
+              <v:shape id="Text Box 21" o:spid="_x0000_s1027" type="#_x0000_t202" style="position:absolute;margin-left:300.05pt;margin-top:214.65pt;width:145.7pt;height:21.2pt;z-index:251683840;visibility:visible;mso-wrap-style:square;mso-width-percent:0;mso-height-percent:0;mso-wrap-distance-left:9pt;mso-wrap-distance-top:0;mso-wrap-distance-right:9pt;mso-wrap-distance-bottom:0;mso-position-horizontal:absolute;mso-position-horizontal-relative:text;mso-position-vertical:absolute;mso-position-vertical-relative:text;mso-width-percent:0;mso-height-percent:0;mso-width-relative:margin;mso-height-relative:margin;v-text-anchor:top" o:gfxdata="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" filled="f" stroked="f" strokeweight=".5pt">
+                <v:textbox>
+                  <w:txbxContent>
+                    <w:p>
+                      <w:pPr>
+                        <w:rPr>
+                          <w:color w:val="0070C0"/>
+                        </w:rPr>
+                      </w:pPr>
+                      <w:r>
+                        <w:rPr>
+                          <w:color w:val="0070C0"/>
+                        </w:rPr>
+                        <w:t>johnmacfarlane.net/pandoc</w:t>
+                      </w:r>
+                    </w:p>
+                  </w:txbxContent>
+                </v:textbox>
+              </v:shape>
+            </w:pict>
+          </mc:Fallback>
+        </mc:AlternateContent>
+      </w:r>
+      <w:r>
+        <w:rPr>
+          <w:noProof/>
+        </w:rPr>
+        <mc:AlternateContent>
+          <mc:Choice Requires="wps">
+            <w:drawing>
+              <wp:anchor distT="0" distB="0" distL="114300" distR="114300" simplePos="0" relativeHeight="251684864" behindDoc="0" locked="0" layoutInCell="1" allowOverlap="1" wp14:anchorId="46B54E4E" wp14:editId="3489E1AD">
+                <wp:simplePos x="0" y="0"/>
+                <wp:positionH relativeFrom="column">
+                  <wp:posOffset>4474210</wp:posOffset>
+                </wp:positionH>
+                <wp:positionV relativeFrom="paragraph">
+                  <wp:posOffset>2408771</wp:posOffset>
+                </wp:positionV>
+                <wp:extent cx="1012825" cy="385445"/>
+                <wp:effectExtent l="0" t="0" r="0" b="0"/>
+                <wp:wrapNone/>
+                <wp:docPr id="22" name="Text Box 22"/>
+                <wp:cNvGraphicFramePr/>
+                <a:graphic xmlns:a="http://schemas.openxmlformats.org/drawingml/2006/main">
+                  <a:graphicData uri="http://schemas.microsoft.com/office/word/2010/wordprocessingShape">
+                    <wps:wsp>
+                      <wps:cNvSpPr txBox="1"/>
+                      <wps:spPr>
+                        <a:xfrm>
+                          <a:off x="0" y="0"/>
+                          <a:ext cx="1012825" cy="385445"/>
+                        </a:xfrm>
+                        <a:prstGeom prst="rect">
+                          <a:avLst/>
+                        </a:prstGeom>
+                        <a:noFill/>
+                        <a:ln w="6350">
+                          <a:noFill/>
+                        </a:ln>
+                        <a:effectLst/>
+                      </wps:spPr>
+                      <wps:style>
+                        <a:lnRef idx="0">
+                          <a:schemeClr val="accent1"/>
+                        </a:lnRef>
+                        <a:fillRef idx="0">
+                          <a:schemeClr val="accent1"/>
+                        </a:fillRef>
+                        <a:effectRef idx="0">
+                          <a:schemeClr val="accent1"/>
+                        </a:effectRef>
+                        <a:fontRef idx="minor">
+                          <a:schemeClr val="dk1"/>
+                        </a:fontRef>
+                      </wps:style>
+                      <wps:txbx>
+                        <w:txbxContent>
+                          <w:p>
+                            <w:pPr>
+                              <w:rPr>
+                                <w:sz w:val="40"/>
+                                <w:szCs w:val="40"/>
+                              </w:rPr>
+                            </w:pPr>
+                            <w:r>
+                              <w:rPr>
+                                <w:sz w:val="40"/>
+                                <w:szCs w:val="40"/>
+                              </w:rPr>
+                              <w:t>Pandoc</w:t>
+                            </w:r>
+                          </w:p>
+                        </w:txbxContent>
+                      </wps:txbx>
+                      <wps:bodyPr rot="0" spcFirstLastPara="0" vertOverflow="overflow" horzOverflow="overflow" vert="horz" wrap="square" lIns="91440" tIns="45720" rIns="91440" bIns="45720" numCol="1" spcCol="0" rtlCol="0" fromWordArt="0" anchor="t" anchorCtr="0" forceAA="0" compatLnSpc="1">
+                        <a:prstTxWarp prst="textNoShape">
+                          <a:avLst/>
+                        </a:prstTxWarp>
+                        <a:noAutofit/>
+                      </wps:bodyPr>
+                    </wps:wsp>
+                  </a:graphicData>
+                </a:graphic>
+                <wp14:sizeRelH relativeFrom="margin">
+                  <wp14:pctWidth>0</wp14:pctWidth>
+                </wp14:sizeRelH>
+                <wp14:sizeRelV relativeFrom="margin">
+                  <wp14:pctHeight>0</wp14:pctHeight>
+                </wp14:sizeRelV>
+              </wp:anchor>
+            </w:drawing>
+          </mc:Choice>
+          <mc:Fallback>
+            <w:pict>
+              <v:shape id="Text Box 22" o:spid="_x0000_s1029" type="#_x0000_t202" style="position:absolute;margin-left:352.3pt;margin-top:189.65pt;width:79.75pt;height:30.35pt;z-index:251684864;visibility:visible;mso-wrap-style:square;mso-width-percent:0;mso-height-percent:0;mso-wrap-distance-left:9pt;mso-wrap-distance-top:0;mso-wrap-distance-right:9pt;mso-wrap-distance-bottom:0;mso-position-horizontal:absolute;mso-position-horizontal-relative:text;mso-position-vertical:absolute;mso-position-vertical-relative:text;mso-width-percent:0;mso-height-percent:0;mso-width-relative:margin;mso-height-relative:margin;v-text-anchor:top" o:gfxdata="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" filled="f" stroked="f" strokeweight=".5pt">
+                <v:textbox>
+                  <w:txbxContent>
+                    <w:p>
+                      <w:pPr>
+                        <w:rPr>
+                          <w:sz w:val="40"/>
+                          <w:szCs w:val="40"/>
+                        </w:rPr>
+                      </w:pPr>
+                      <w:r>
+                        <w:rPr>
+                          <w:sz w:val="40"/>
+                          <w:szCs w:val="40"/>
+                        </w:rPr>
+                        <w:t>Pandoc</w:t>
+                      </w:r>
+                    </w:p>
+                  </w:txbxContent>
+                </v:textbox>
+              </v:shape>
+            </w:pict>
+          </mc:Fallback>
+        </mc:AlternateContent>
+      </w:r>
+      <w:r>
+        <w:rPr>
+          <w:noProof/>
+        </w:rPr>
+        <w:drawing>
+          <wp:anchor distT="0" distB="0" distL="114300" distR="114300" simplePos="0" relativeHeight="251676671" behindDoc="0" locked="0" layoutInCell="1" allowOverlap="1" wp14:anchorId="28A36D6F" wp14:editId="20AA0F05">
+            <wp:simplePos x="0" y="0"/>
+            <wp:positionH relativeFrom="column">
+              <wp:posOffset>-116840</wp:posOffset>
+            </wp:positionH>
+            <wp:positionV relativeFrom="paragraph">
+              <wp:posOffset>1320800</wp:posOffset>
+            </wp:positionV>
+            <wp:extent cx="1090295" cy="1090295"/>
+            <wp:effectExtent l="0" t="0" r="0" b="0"/>
+            <wp:wrapNone/>
+            <wp:docPr id="9" name="Picture 9" descr="https://encrypted-tbn1.gstatic.com/images?q=tbn:ANd9GcSKv1tp6JufC8zaBy5u-aYJJ7NTXTqYieCPRycWluZpHH37jkkIUA"/>
+            <wp:cNvGraphicFramePr>
+              <a:graphicFrameLocks xmlns:a="http://schemas.openxmlformats.org/drawingml/2006/main" noChangeAspect="1"/>
+            </wp:cNvGraphicFramePr>
+            <a:graphic xmlns:a="http://schemas.openxmlformats.org/drawingml/2006/main">
+              <a:graphicData uri="http://schemas.openxmlformats.org/drawingml/2006/picture">
+                <pic:pic xmlns:pic="http://schemas.openxmlformats.org/drawingml/2006/picture">
+                  <pic:nvPicPr>
+                    <pic:cNvPr id="0" name="Picture 9" descr="https://encrypted-tbn1.gstatic.com/images?q=tbn:ANd9GcSKv1tp6JufC8zaBy5u-aYJJ7NTXTqYieCPRycWluZpHH37jkkIUA"/>
+                    <pic:cNvPicPr>
+                      <a:picLocks noChangeAspect="1" noChangeArrowheads="1"/>
+                    </pic:cNvPicPr>
+                  </pic:nvPicPr>
+                  <pic:blipFill>
+                    <a:blip r:embed="rId8">
+                      <a:extLst>
+                        <a:ext uri="{28A0092B-C50C-407E-A947-70E740481C1C}">
+                          <a14:useLocalDpi xmlns:a14="http://schemas.microsoft.com/office/drawing/2010/main" val="0"/>
+                        </a:ext>
+                      </a:extLst>
+                    </a:blip>
+                    <a:srcRect/>
+                    <a:stretch>
+                      <a:fillRect/>
+                    </a:stretch>
+                  </pic:blipFill>
+                  <pic:spPr bwMode="auto">
+                    <a:xfrm>
+                      <a:off x="0" y="0"/>
+                      <a:ext cx="1090295" cy="1090295"/>
+                    </a:xfrm>
+                    <a:prstGeom prst="rect">
+                      <a:avLst/>
+                    </a:prstGeom>
+                    <a:noFill/>
+                    <a:ln>
+                      <a:noFill/>
+                    </a:ln>
+                  </pic:spPr>
+                </pic:pic>
+              </a:graphicData>
+            </a:graphic>
+            <wp14:sizeRelH relativeFrom="page">
+              <wp14:pctWidth>0</wp14:pctWidth>
+            </wp14:sizeRelH>
+            <wp14:sizeRelV relativeFrom="page">
+              <wp14:pctHeight>0</wp14:pctHeight>
+            </wp14:sizeRelV>
+          </wp:anchor>
+        </w:drawing>
+      </w:r>
+      <w:r>
+        <w:rPr>
+          <w:noProof/>
+        </w:rPr>
+        <w:drawing>
+          <wp:anchor distT="0" distB="0" distL="114300" distR="114300" simplePos="0" relativeHeight="251666432" behindDoc="0" locked="0" layoutInCell="1" allowOverlap="1" wp14:anchorId="370F0889" wp14:editId="56C741D1">
+            <wp:simplePos x="0" y="0"/>
+            <wp:positionH relativeFrom="column">
+              <wp:posOffset>-373380</wp:posOffset>
+            </wp:positionH>
+            <wp:positionV relativeFrom="paragraph">
+              <wp:posOffset>-534035</wp:posOffset>
+            </wp:positionV>
+            <wp:extent cx="1997075" cy="857885"/>
+            <wp:effectExtent l="0" t="0" r="3175" b="0"/>
+            <wp:wrapNone/>
+            <wp:docPr id="11" name="Picture 11" descr="http://www.joel.lopes-da-silva.com/wp-content/uploads/2008/05/LaTeX.jpg"/>
+            <wp:cNvGraphicFramePr>
+              <a:graphicFrameLocks xmlns:a="http://schemas.openxmlformats.org/drawingml/2006/main" noChangeAspect="1"/>
+            </wp:cNvGraphicFramePr>
+            <a:graphic xmlns:a="http://schemas.openxmlformats.org/drawingml/2006/main">
+              <a:graphicData uri="http://schemas.openxmlformats.org/drawingml/2006/picture">
+                <pic:pic xmlns:pic="http://schemas.openxmlformats.org/drawingml/2006/picture">
+                  <pic:nvPicPr>
+                    <pic:cNvPr id="0" name="Picture 13" descr="http://www.joel.lopes-da-silva.com/wp-content/uploads/2008/05/LaTeX.jpg"/>
+                    <pic:cNvPicPr>
+                      <a:picLocks noChangeAspect="1" noChangeArrowheads="1"/>
+                    </pic:cNvPicPr>
+                  </pic:nvPicPr>
+                  <pic:blipFill>
+                    <a:blip r:embed="rId9" cstate="print">
+                      <a:extLst>
+                        <a:ext uri="{28A0092B-C50C-407E-A947-70E740481C1C}">
+                          <a14:useLocalDpi xmlns:a14="http://schemas.microsoft.com/office/drawing/2010/main" val="0"/>
+                        </a:ext>
+                      </a:extLst>
+                    </a:blip>
+                    <a:srcRect/>
+                    <a:stretch>
+                      <a:fillRect/>
+                    </a:stretch>
+                  </pic:blipFill>
+                  <pic:spPr bwMode="auto">
+                    <a:xfrm>
+                      <a:off x="0" y="0"/>
+                      <a:ext cx="1997075" cy="857885"/>
+                    </a:xfrm>
+                    <a:prstGeom prst="rect">
+                      <a:avLst/>
+                    </a:prstGeom>
+                    <a:noFill/>
+                    <a:ln>
+                      <a:noFill/>
+                    </a:ln>
+                  </pic:spPr>
+                </pic:pic>
+              </a:graphicData>
+            </a:graphic>
+            <wp14:sizeRelH relativeFrom="page">
+              <wp14:pctWidth>0</wp14:pctWidth>
+            </wp14:sizeRelH>
+            <wp14:sizeRelV relativeFrom="page">
+              <wp14:pctHeight>0</wp14:pctHeight>
+            </wp14:sizeRelV>
+          </wp:anchor>
+        </w:drawing>
+      </w:r>
+      <w:r>
+        <w:rPr>
+          <w:noProof/>
+        </w:rPr>
+        <mc:AlternateContent>
+          <mc:Choice Requires="wps">
+            <w:drawing>
+              <wp:anchor distT="0" distB="0" distL="114300" distR="114300" simplePos="0" relativeHeight="251677696" behindDoc="0" locked="0" layoutInCell="1" allowOverlap="1" wp14:anchorId="069581BF" wp14:editId="309F278C">
                 <wp:simplePos x="0" y="0"/>
                 <wp:positionH relativeFrom="column">
                   <wp:posOffset>2242820</wp:posOffset>
@@ -1544,7 +961,7 @@
           </mc:Choice>
           <mc:Fallback>
             <w:pict>
-              <v:shape id="Text Box 18" o:spid="_x0000_s1034" type="#_x0000_t202" style="position:absolute;margin-left:176.6pt;margin-top:-4.6pt;width:111.1pt;height:21.2pt;z-index:251677696;visibility:visible;mso-wrap-style:square;mso-width-percent:0;mso-height-percent:0;mso-wrap-distance-left:9pt;mso-wrap-distance-top:0;mso-wrap-distance-right:9pt;mso-wrap-distance-bottom:0;mso-position-horizontal:absolute;mso-position-horizontal-relative:text;mso-position-vertical:absolute;mso-position-vertical-relative:text;mso-width-percent:0;mso-height-percent:0;mso-width-relative:margin;mso-height-relative:margin;v-text-anchor:top" o:gfxdata="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" filled="f" stroked="f" strokeweight=".5pt">
+              <v:shape id="Text Box 18" o:spid="_x0000_s1030" type="#_x0000_t202" style="position:absolute;margin-left:176.6pt;margin-top:-4.6pt;width:111.1pt;height:21.2pt;z-index:251677696;visibility:visible;mso-wrap-style:square;mso-width-percent:0;mso-height-percent:0;mso-wrap-distance-left:9pt;mso-wrap-distance-top:0;mso-wrap-distance-right:9pt;mso-wrap-distance-bottom:0;mso-position-horizontal:absolute;mso-position-horizontal-relative:text;mso-position-vertical:absolute;mso-position-vertical-relative:text;mso-width-percent:0;mso-height-percent:0;mso-width-relative:margin;mso-height-relative:margin;v-text-anchor:top" o:gfxdata="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" filled="f" stroked="f" strokeweight=".5pt">
                 <v:textbox>
                   <w:txbxContent>
                     <w:p>
@@ -1572,7 +989,7 @@
           <w:noProof/>
         </w:rPr>
         <w:drawing>
-          <wp:anchor distT="0" distB="0" distL="114300" distR="114300" simplePos="0" relativeHeight="251661312" behindDoc="0" locked="0" layoutInCell="1" allowOverlap="1" wp14:anchorId="2C8A658F" wp14:editId="5466FB1C">
+          <wp:anchor distT="0" distB="0" distL="114300" distR="114300" simplePos="0" relativeHeight="251661312" behindDoc="0" locked="0" layoutInCell="1" allowOverlap="1" wp14:anchorId="64BCF14F" wp14:editId="3F826088">
             <wp:simplePos x="0" y="0"/>
             <wp:positionH relativeFrom="column">
               <wp:posOffset>2318385</wp:posOffset>
@@ -1595,7 +1012,7 @@
                     <pic:cNvPicPr/>
                   </pic:nvPicPr>
                   <pic:blipFill>
-                    <a:blip r:embed="rId12">
+                    <a:blip r:embed="rId10">
                       <a:extLst>
                         <a:ext uri="{28A0092B-C50C-407E-A947-70E740481C1C}">
                           <a14:useLocalDpi xmlns:a14="http://schemas.microsoft.com/office/drawing/2010/main" val="0"/>
@@ -1632,7 +1049,7 @@
           <w:noProof/>
         </w:rPr>
         <w:drawing>
-          <wp:anchor distT="0" distB="0" distL="114300" distR="114300" simplePos="0" relativeHeight="251663360" behindDoc="0" locked="0" layoutInCell="1" allowOverlap="1" wp14:anchorId="0DBC4B0D" wp14:editId="0B97D817">
+          <wp:anchor distT="0" distB="0" distL="114300" distR="114300" simplePos="0" relativeHeight="251663360" behindDoc="0" locked="0" layoutInCell="1" allowOverlap="1" wp14:anchorId="07BE0C6A" wp14:editId="20EEEB2B">
             <wp:simplePos x="0" y="0"/>
             <wp:positionH relativeFrom="column">
               <wp:posOffset>1872615</wp:posOffset>
@@ -1657,7 +1074,7 @@
                     </pic:cNvPicPr>
                   </pic:nvPicPr>
                   <pic:blipFill>
-                    <a:blip r:embed="rId13" cstate="print">
+                    <a:blip r:embed="rId11" cstate="print">
                       <a:extLst>
                         <a:ext uri="{28A0092B-C50C-407E-A947-70E740481C1C}">
                           <a14:useLocalDpi xmlns:a14="http://schemas.microsoft.com/office/drawing/2010/main" val="0"/>
@@ -1695,13 +1112,605 @@
         </w:drawing>
       </w:r>
     </w:p>
+    <w:p>
+      <w:r>
+        <w:rPr>
+          <w:noProof/>
+        </w:rPr>
+        <w:drawing>
+          <wp:anchor distT="0" distB="0" distL="114300" distR="114300" simplePos="0" relativeHeight="251695104" behindDoc="0" locked="0" layoutInCell="1" allowOverlap="1" wp14:anchorId="08C08DFE" wp14:editId="5E13F3AE">
+            <wp:simplePos x="0" y="0"/>
+            <wp:positionH relativeFrom="column">
+              <wp:posOffset>-247650</wp:posOffset>
+            </wp:positionH>
+            <wp:positionV relativeFrom="paragraph">
+              <wp:posOffset>229235</wp:posOffset>
+            </wp:positionV>
+            <wp:extent cx="1180373" cy="628650"/>
+            <wp:effectExtent l="0" t="0" r="1270" b="0"/>
+            <wp:wrapNone/>
+            <wp:docPr id="1" name="Picture 1" descr="C:\Users\trinker\Desktop\slidify.png"/>
+            <wp:cNvGraphicFramePr>
+              <a:graphicFrameLocks xmlns:a="http://schemas.openxmlformats.org/drawingml/2006/main" noChangeAspect="1"/>
+            </wp:cNvGraphicFramePr>
+            <a:graphic xmlns:a="http://schemas.openxmlformats.org/drawingml/2006/main">
+              <a:graphicData uri="http://schemas.openxmlformats.org/drawingml/2006/picture">
+                <pic:pic xmlns:pic="http://schemas.openxmlformats.org/drawingml/2006/picture">
+                  <pic:nvPicPr>
+                    <pic:cNvPr id="0" name="Picture 1" descr="C:\Users\trinker\Desktop\slidify.png"/>
+                    <pic:cNvPicPr>
+                      <a:picLocks noChangeAspect="1" noChangeArrowheads="1"/>
+                    </pic:cNvPicPr>
+                  </pic:nvPicPr>
+                  <pic:blipFill>
+                    <a:blip r:embed="rId12">
+                      <a:extLst>
+                        <a:ext uri="{28A0092B-C50C-407E-A947-70E740481C1C}">
+                          <a14:useLocalDpi xmlns:a14="http://schemas.microsoft.com/office/drawing/2010/main" val="0"/>
+                        </a:ext>
+                      </a:extLst>
+                    </a:blip>
+                    <a:srcRect/>
+                    <a:stretch>
+                      <a:fillRect/>
+                    </a:stretch>
+                  </pic:blipFill>
+                  <pic:spPr bwMode="auto">
+                    <a:xfrm>
+                      <a:off x="0" y="0"/>
+                      <a:ext cx="1180373" cy="628650"/>
+                    </a:xfrm>
+                    <a:prstGeom prst="rect">
+                      <a:avLst/>
+                    </a:prstGeom>
+                    <a:noFill/>
+                    <a:ln>
+                      <a:noFill/>
+                    </a:ln>
+                  </pic:spPr>
+                </pic:pic>
+              </a:graphicData>
+            </a:graphic>
+            <wp14:sizeRelH relativeFrom="page">
+              <wp14:pctWidth>0</wp14:pctWidth>
+            </wp14:sizeRelH>
+            <wp14:sizeRelV relativeFrom="page">
+              <wp14:pctHeight>0</wp14:pctHeight>
+            </wp14:sizeRelV>
+          </wp:anchor>
+        </w:drawing>
+      </w:r>
+    </w:p>
+    <w:p>
+      <w:r>
+        <w:rPr>
+          <w:noProof/>
+        </w:rPr>
+        <mc:AlternateContent>
+          <mc:Choice Requires="wps">
+            <w:drawing>
+              <wp:anchor distT="0" distB="0" distL="114300" distR="114300" simplePos="0" relativeHeight="251681792" behindDoc="0" locked="0" layoutInCell="1" allowOverlap="1" wp14:anchorId="1434E3E4" wp14:editId="4C175A8C">
+                <wp:simplePos x="0" y="0"/>
+                <wp:positionH relativeFrom="column">
+                  <wp:posOffset>4342130</wp:posOffset>
+                </wp:positionH>
+                <wp:positionV relativeFrom="paragraph">
+                  <wp:posOffset>177800</wp:posOffset>
+                </wp:positionV>
+                <wp:extent cx="1410970" cy="269240"/>
+                <wp:effectExtent l="0" t="381000" r="0" b="397510"/>
+                <wp:wrapNone/>
+                <wp:docPr id="20" name="Text Box 20"/>
+                <wp:cNvGraphicFramePr/>
+                <a:graphic xmlns:a="http://schemas.openxmlformats.org/drawingml/2006/main">
+                  <a:graphicData uri="http://schemas.microsoft.com/office/word/2010/wordprocessingShape">
+                    <wps:wsp>
+                      <wps:cNvSpPr txBox="1"/>
+                      <wps:spPr>
+                        <a:xfrm rot="19048839">
+                          <a:off x="0" y="0"/>
+                          <a:ext cx="1410970" cy="269240"/>
+                        </a:xfrm>
+                        <a:prstGeom prst="rect">
+                          <a:avLst/>
+                        </a:prstGeom>
+                        <a:noFill/>
+                        <a:ln w="6350">
+                          <a:noFill/>
+                        </a:ln>
+                        <a:effectLst/>
+                      </wps:spPr>
+                      <wps:style>
+                        <a:lnRef idx="0">
+                          <a:schemeClr val="accent1"/>
+                        </a:lnRef>
+                        <a:fillRef idx="0">
+                          <a:schemeClr val="accent1"/>
+                        </a:fillRef>
+                        <a:effectRef idx="0">
+                          <a:schemeClr val="accent1"/>
+                        </a:effectRef>
+                        <a:fontRef idx="minor">
+                          <a:schemeClr val="dk1"/>
+                        </a:fontRef>
+                      </wps:style>
+                      <wps:txbx>
+                        <w:txbxContent>
+                          <w:p>
+                            <w:pPr>
+                              <w:rPr>
+                                <w:color w:val="0070C0"/>
+                              </w:rPr>
+                            </w:pPr>
+                            <w:r>
+                              <w:rPr>
+                                <w:color w:val="0070C0"/>
+                              </w:rPr>
+                              <w:t>www.libreoffice.org</w:t>
+                            </w:r>
+                          </w:p>
+                        </w:txbxContent>
+                      </wps:txbx>
+                      <wps:bodyPr rot="0" spcFirstLastPara="0" vertOverflow="overflow" horzOverflow="overflow" vert="horz" wrap="square" lIns="91440" tIns="45720" rIns="91440" bIns="45720" numCol="1" spcCol="0" rtlCol="0" fromWordArt="0" anchor="t" anchorCtr="0" forceAA="0" compatLnSpc="1">
+                        <a:prstTxWarp prst="textNoShape">
+                          <a:avLst/>
+                        </a:prstTxWarp>
+                        <a:noAutofit/>
+                      </wps:bodyPr>
+                    </wps:wsp>
+                  </a:graphicData>
+                </a:graphic>
+                <wp14:sizeRelH relativeFrom="margin">
+                  <wp14:pctWidth>0</wp14:pctWidth>
+                </wp14:sizeRelH>
+                <wp14:sizeRelV relativeFrom="margin">
+                  <wp14:pctHeight>0</wp14:pctHeight>
+                </wp14:sizeRelV>
+              </wp:anchor>
+            </w:drawing>
+          </mc:Choice>
+          <mc:Fallback>
+            <w:pict>
+              <v:shape id="Text Box 20" o:spid="_x0000_s1031" type="#_x0000_t202" style="position:absolute;margin-left:341.9pt;margin-top:14pt;width:111.1pt;height:21.2pt;rotation:-2786548fd;z-index:251681792;visibility:visible;mso-wrap-style:square;mso-width-percent:0;mso-height-percent:0;mso-wrap-distance-left:9pt;mso-wrap-distance-top:0;mso-wrap-distance-right:9pt;mso-wrap-distance-bottom:0;mso-position-horizontal:absolute;mso-position-horizontal-relative:text;mso-position-vertical:absolute;mso-position-vertical-relative:text;mso-width-percent:0;mso-height-percent:0;mso-width-relative:margin;mso-height-relative:margin;v-text-anchor:top" o:gfxdata="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" filled="f" stroked="f" strokeweight=".5pt">
+                <v:textbox>
+                  <w:txbxContent>
+                    <w:p>
+                      <w:pPr>
+                        <w:rPr>
+                          <w:color w:val="0070C0"/>
+                        </w:rPr>
+                      </w:pPr>
+                      <w:r>
+                        <w:rPr>
+                          <w:color w:val="0070C0"/>
+                        </w:rPr>
+                        <w:t>www.libreoffice.org</w:t>
+                      </w:r>
+                    </w:p>
+                  </w:txbxContent>
+                </v:textbox>
+              </v:shape>
+            </w:pict>
+          </mc:Fallback>
+        </mc:AlternateContent>
+      </w:r>
+    </w:p>
+    <w:p>
+      <w:r>
+        <w:rPr>
+          <w:noProof/>
+        </w:rPr>
+        <mc:AlternateContent>
+          <mc:Choice Requires="wps">
+            <w:drawing>
+              <wp:anchor distT="0" distB="0" distL="114300" distR="114300" simplePos="0" relativeHeight="251694080" behindDoc="0" locked="0" layoutInCell="1" allowOverlap="1" wp14:anchorId="7C9A41E6" wp14:editId="44DF0DDD">
+                <wp:simplePos x="0" y="0"/>
+                <wp:positionH relativeFrom="column">
+                  <wp:posOffset>-432118</wp:posOffset>
+                </wp:positionH>
+                <wp:positionV relativeFrom="paragraph">
+                  <wp:posOffset>95250</wp:posOffset>
+                </wp:positionV>
+                <wp:extent cx="1923415" cy="269240"/>
+                <wp:effectExtent l="0" t="0" r="0" b="0"/>
+                <wp:wrapNone/>
+                <wp:docPr id="30" name="Text Box 30"/>
+                <wp:cNvGraphicFramePr/>
+                <a:graphic xmlns:a="http://schemas.openxmlformats.org/drawingml/2006/main">
+                  <a:graphicData uri="http://schemas.microsoft.com/office/word/2010/wordprocessingShape">
+                    <wps:wsp>
+                      <wps:cNvSpPr txBox="1"/>
+                      <wps:spPr>
+                        <a:xfrm>
+                          <a:off x="0" y="0"/>
+                          <a:ext cx="1923415" cy="269240"/>
+                        </a:xfrm>
+                        <a:prstGeom prst="rect">
+                          <a:avLst/>
+                        </a:prstGeom>
+                        <a:noFill/>
+                        <a:ln w="6350">
+                          <a:noFill/>
+                        </a:ln>
+                        <a:effectLst/>
+                      </wps:spPr>
+                      <wps:style>
+                        <a:lnRef idx="0">
+                          <a:schemeClr val="accent1"/>
+                        </a:lnRef>
+                        <a:fillRef idx="0">
+                          <a:schemeClr val="accent1"/>
+                        </a:fillRef>
+                        <a:effectRef idx="0">
+                          <a:schemeClr val="accent1"/>
+                        </a:effectRef>
+                        <a:fontRef idx="minor">
+                          <a:schemeClr val="dk1"/>
+                        </a:fontRef>
+                      </wps:style>
+                      <wps:txbx>
+                        <w:txbxContent>
+                          <w:p>
+                            <w:pPr>
+                              <w:rPr>
+                                <w:color w:val="0070C0"/>
+                              </w:rPr>
+                            </w:pPr>
+                            <w:r>
+                              <w:rPr>
+                                <w:color w:val="0070C0"/>
+                              </w:rPr>
+                              <w:t>ramnathv.github.io/slidify</w:t>
+                            </w:r>
+                          </w:p>
+                        </w:txbxContent>
+                      </wps:txbx>
+                      <wps:bodyPr rot="0" spcFirstLastPara="0" vertOverflow="overflow" horzOverflow="overflow" vert="horz" wrap="square" lIns="91440" tIns="45720" rIns="91440" bIns="45720" numCol="1" spcCol="0" rtlCol="0" fromWordArt="0" anchor="t" anchorCtr="0" forceAA="0" compatLnSpc="1">
+                        <a:prstTxWarp prst="textNoShape">
+                          <a:avLst/>
+                        </a:prstTxWarp>
+                        <a:noAutofit/>
+                      </wps:bodyPr>
+                    </wps:wsp>
+                  </a:graphicData>
+                </a:graphic>
+                <wp14:sizeRelH relativeFrom="margin">
+                  <wp14:pctWidth>0</wp14:pctWidth>
+                </wp14:sizeRelH>
+                <wp14:sizeRelV relativeFrom="margin">
+                  <wp14:pctHeight>0</wp14:pctHeight>
+                </wp14:sizeRelV>
+              </wp:anchor>
+            </w:drawing>
+          </mc:Choice>
+          <mc:Fallback>
+            <w:pict>
+              <v:shape id="Text Box 30" o:spid="_x0000_s1032" type="#_x0000_t202" style="position:absolute;margin-left:-34.05pt;margin-top:7.5pt;width:151.45pt;height:21.2pt;z-index:251694080;visibility:visible;mso-wrap-style:square;mso-width-percent:0;mso-height-percent:0;mso-wrap-distance-left:9pt;mso-wrap-distance-top:0;mso-wrap-distance-right:9pt;mso-wrap-distance-bottom:0;mso-position-horizontal:absolute;mso-position-horizontal-relative:text;mso-position-vertical:absolute;mso-position-vertical-relative:text;mso-width-percent:0;mso-height-percent:0;mso-width-relative:margin;mso-height-relative:margin;v-text-anchor:top" o:gfxdata="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" filled="f" stroked="f" strokeweight=".5pt">
+                <v:textbox>
+                  <w:txbxContent>
+                    <w:p>
+                      <w:pPr>
+                        <w:rPr>
+                          <w:color w:val="0070C0"/>
+                        </w:rPr>
+                      </w:pPr>
+                      <w:r>
+                        <w:rPr>
+                          <w:color w:val="0070C0"/>
+                        </w:rPr>
+                        <w:t>ramnathv.github.io/slidify</w:t>
+                      </w:r>
+                    </w:p>
+                  </w:txbxContent>
+                </v:textbox>
+              </v:shape>
+            </w:pict>
+          </mc:Fallback>
+        </mc:AlternateContent>
+      </w:r>
+    </w:p>
+    <w:p>
+      <w:r>
+        <w:rPr>
+          <w:noProof/>
+        </w:rPr>
+        <w:drawing>
+          <wp:anchor distT="0" distB="0" distL="114300" distR="114300" simplePos="0" relativeHeight="251668480" behindDoc="0" locked="0" layoutInCell="1" allowOverlap="1" wp14:anchorId="6B945F17" wp14:editId="3610ECCB">
+            <wp:simplePos x="0" y="0"/>
+            <wp:positionH relativeFrom="column">
+              <wp:posOffset>4265296</wp:posOffset>
+            </wp:positionH>
+            <wp:positionV relativeFrom="paragraph">
+              <wp:posOffset>69875</wp:posOffset>
+            </wp:positionV>
+            <wp:extent cx="1492842" cy="1186035"/>
+            <wp:effectExtent l="171450" t="361950" r="203200" b="357505"/>
+            <wp:wrapNone/>
+            <wp:docPr id="13" name="Picture 13" descr="http://www.uniquesquared.com/blog/wp-content/uploads/2011/03/swiss-army-knife.jpg"/>
+            <wp:cNvGraphicFramePr>
+              <a:graphicFrameLocks xmlns:a="http://schemas.openxmlformats.org/drawingml/2006/main" noChangeAspect="1"/>
+            </wp:cNvGraphicFramePr>
+            <a:graphic xmlns:a="http://schemas.openxmlformats.org/drawingml/2006/main">
+              <a:graphicData uri="http://schemas.openxmlformats.org/drawingml/2006/picture">
+                <pic:pic xmlns:pic="http://schemas.openxmlformats.org/drawingml/2006/picture">
+                  <pic:nvPicPr>
+                    <pic:cNvPr id="0" name="Picture 17" descr="http://www.uniquesquared.com/blog/wp-content/uploads/2011/03/swiss-army-knife.jpg"/>
+                    <pic:cNvPicPr>
+                      <a:picLocks noChangeAspect="1" noChangeArrowheads="1"/>
+                    </pic:cNvPicPr>
+                  </pic:nvPicPr>
+                  <pic:blipFill>
+                    <a:blip r:embed="rId13" cstate="print">
+                      <a:extLst>
+                        <a:ext uri="{28A0092B-C50C-407E-A947-70E740481C1C}">
+                          <a14:useLocalDpi xmlns:a14="http://schemas.microsoft.com/office/drawing/2010/main" val="0"/>
+                        </a:ext>
+                      </a:extLst>
+                    </a:blip>
+                    <a:srcRect/>
+                    <a:stretch>
+                      <a:fillRect/>
+                    </a:stretch>
+                  </pic:blipFill>
+                  <pic:spPr bwMode="auto">
+                    <a:xfrm rot="19138106">
+                      <a:off x="0" y="0"/>
+                      <a:ext cx="1492842" cy="1186035"/>
+                    </a:xfrm>
+                    <a:prstGeom prst="rect">
+                      <a:avLst/>
+                    </a:prstGeom>
+                    <a:noFill/>
+                    <a:ln>
+                      <a:noFill/>
+                    </a:ln>
+                  </pic:spPr>
+                </pic:pic>
+              </a:graphicData>
+            </a:graphic>
+            <wp14:sizeRelH relativeFrom="page">
+              <wp14:pctWidth>0</wp14:pctWidth>
+            </wp14:sizeRelH>
+            <wp14:sizeRelV relativeFrom="page">
+              <wp14:pctHeight>0</wp14:pctHeight>
+            </wp14:sizeRelV>
+          </wp:anchor>
+        </w:drawing>
+      </w:r>
+    </w:p>
+    <w:p>
+      <w:r>
+        <w:rPr>
+          <w:noProof/>
+        </w:rPr>
+        <mc:AlternateContent>
+          <mc:Choice Requires="wps">
+            <w:drawing>
+              <wp:anchor distT="0" distB="0" distL="114300" distR="114300" simplePos="0" relativeHeight="251691008" behindDoc="0" locked="0" layoutInCell="1" allowOverlap="1" wp14:anchorId="3E470276" wp14:editId="45364F98">
+                <wp:simplePos x="0" y="0"/>
+                <wp:positionH relativeFrom="column">
+                  <wp:posOffset>-799465</wp:posOffset>
+                </wp:positionH>
+                <wp:positionV relativeFrom="paragraph">
+                  <wp:posOffset>30480</wp:posOffset>
+                </wp:positionV>
+                <wp:extent cx="1099185" cy="439420"/>
+                <wp:effectExtent l="0" t="0" r="0" b="0"/>
+                <wp:wrapNone/>
+                <wp:docPr id="29" name="Text Box 29"/>
+                <wp:cNvGraphicFramePr/>
+                <a:graphic xmlns:a="http://schemas.openxmlformats.org/drawingml/2006/main">
+                  <a:graphicData uri="http://schemas.microsoft.com/office/word/2010/wordprocessingShape">
+                    <wps:wsp>
+                      <wps:cNvSpPr txBox="1"/>
+                      <wps:spPr>
+                        <a:xfrm rot="16200000">
+                          <a:off x="0" y="0"/>
+                          <a:ext cx="1099185" cy="439420"/>
+                        </a:xfrm>
+                        <a:prstGeom prst="rect">
+                          <a:avLst/>
+                        </a:prstGeom>
+                        <a:noFill/>
+                        <a:ln w="6350">
+                          <a:noFill/>
+                        </a:ln>
+                        <a:effectLst/>
+                      </wps:spPr>
+                      <wps:style>
+                        <a:lnRef idx="0">
+                          <a:schemeClr val="accent1"/>
+                        </a:lnRef>
+                        <a:fillRef idx="0">
+                          <a:schemeClr val="accent1"/>
+                        </a:fillRef>
+                        <a:effectRef idx="0">
+                          <a:schemeClr val="accent1"/>
+                        </a:effectRef>
+                        <a:fontRef idx="minor">
+                          <a:schemeClr val="dk1"/>
+                        </a:fontRef>
+                      </wps:style>
+                      <wps:txbx>
+                        <w:txbxContent>
+                          <w:p>
+                            <w:pPr>
+                              <w:rPr>
+                                <w:sz w:val="44"/>
+                                <w:szCs w:val="44"/>
+                              </w:rPr>
+                            </w:pPr>
+                            <w:r>
+                              <w:rPr>
+                                <w:sz w:val="44"/>
+                                <w:szCs w:val="44"/>
+                              </w:rPr>
+                              <w:t>RStudio</w:t>
+                            </w:r>
+                          </w:p>
+                        </w:txbxContent>
+                      </wps:txbx>
+                      <wps:bodyPr rot="0" spcFirstLastPara="0" vertOverflow="overflow" horzOverflow="overflow" vert="horz" wrap="square" lIns="91440" tIns="45720" rIns="91440" bIns="45720" numCol="1" spcCol="0" rtlCol="0" fromWordArt="0" anchor="t" anchorCtr="0" forceAA="0" compatLnSpc="1">
+                        <a:prstTxWarp prst="textNoShape">
+                          <a:avLst/>
+                        </a:prstTxWarp>
+                        <a:noAutofit/>
+                      </wps:bodyPr>
+                    </wps:wsp>
+                  </a:graphicData>
+                </a:graphic>
+                <wp14:sizeRelH relativeFrom="margin">
+                  <wp14:pctWidth>0</wp14:pctWidth>
+                </wp14:sizeRelH>
+                <wp14:sizeRelV relativeFrom="margin">
+                  <wp14:pctHeight>0</wp14:pctHeight>
+                </wp14:sizeRelV>
+              </wp:anchor>
+            </w:drawing>
+          </mc:Choice>
+          <mc:Fallback>
+            <w:pict>
+              <v:shape id="Text Box 29" o:spid="_x0000_s1033" type="#_x0000_t202" style="position:absolute;margin-left:-62.95pt;margin-top:2.4pt;width:86.55pt;height:34.6pt;rotation:-90;z-index:251691008;visibility:visible;mso-wrap-style:square;mso-width-percent:0;mso-height-percent:0;mso-wrap-distance-left:9pt;mso-wrap-distance-top:0;mso-wrap-distance-right:9pt;mso-wrap-distance-bottom:0;mso-position-horizontal:absolute;mso-position-horizontal-relative:text;mso-position-vertical:absolute;mso-position-vertical-relative:text;mso-width-percent:0;mso-height-percent:0;mso-width-relative:margin;mso-height-relative:margin;v-text-anchor:top" o:gfxdata="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" filled="f" stroked="f" strokeweight=".5pt">
+                <v:textbox>
+                  <w:txbxContent>
+                    <w:p>
+                      <w:pPr>
+                        <w:rPr>
+                          <w:sz w:val="44"/>
+                          <w:szCs w:val="44"/>
+                        </w:rPr>
+                      </w:pPr>
+                      <w:r>
+                        <w:rPr>
+                          <w:sz w:val="44"/>
+                          <w:szCs w:val="44"/>
+                        </w:rPr>
+                        <w:t>RStudio</w:t>
+                      </w:r>
+                    </w:p>
+                  </w:txbxContent>
+                </v:textbox>
+              </v:shape>
+            </w:pict>
+          </mc:Fallback>
+        </mc:AlternateContent>
+      </w:r>
+    </w:p>
     <w:p/>
-    <w:p/>
-    <w:p/>
-    <w:p/>
-    <w:p/>
-    <w:p/>
-    <w:p/>
+    <w:p>
+      <w:r>
+        <w:rPr>
+          <w:noProof/>
+        </w:rPr>
+        <mc:AlternateContent>
+          <mc:Choice Requires="wps">
+            <w:drawing>
+              <wp:anchor distT="0" distB="0" distL="114300" distR="114300" simplePos="0" relativeHeight="251675648" behindDoc="0" locked="0" layoutInCell="1" allowOverlap="1" wp14:anchorId="08D07561" wp14:editId="4033B0AD">
+                <wp:simplePos x="0" y="0"/>
+                <wp:positionH relativeFrom="column">
+                  <wp:posOffset>-432435</wp:posOffset>
+                </wp:positionH>
+                <wp:positionV relativeFrom="paragraph">
+                  <wp:posOffset>88265</wp:posOffset>
+                </wp:positionV>
+                <wp:extent cx="1410970" cy="269240"/>
+                <wp:effectExtent l="0" t="0" r="0" b="0"/>
+                <wp:wrapNone/>
+                <wp:docPr id="17" name="Text Box 17"/>
+                <wp:cNvGraphicFramePr/>
+                <a:graphic xmlns:a="http://schemas.openxmlformats.org/drawingml/2006/main">
+                  <a:graphicData uri="http://schemas.microsoft.com/office/word/2010/wordprocessingShape">
+                    <wps:wsp>
+                      <wps:cNvSpPr txBox="1"/>
+                      <wps:spPr>
+                        <a:xfrm>
+                          <a:off x="0" y="0"/>
+                          <a:ext cx="1410970" cy="269240"/>
+                        </a:xfrm>
+                        <a:prstGeom prst="rect">
+                          <a:avLst/>
+                        </a:prstGeom>
+                        <a:noFill/>
+                        <a:ln w="6350">
+                          <a:noFill/>
+                        </a:ln>
+                        <a:effectLst/>
+                      </wps:spPr>
+                      <wps:style>
+                        <a:lnRef idx="0">
+                          <a:schemeClr val="accent1"/>
+                        </a:lnRef>
+                        <a:fillRef idx="0">
+                          <a:schemeClr val="accent1"/>
+                        </a:fillRef>
+                        <a:effectRef idx="0">
+                          <a:schemeClr val="accent1"/>
+                        </a:effectRef>
+                        <a:fontRef idx="minor">
+                          <a:schemeClr val="dk1"/>
+                        </a:fontRef>
+                      </wps:style>
+                      <wps:txbx>
+                        <w:txbxContent>
+                          <w:p>
+                            <w:pPr>
+                              <w:rPr>
+                                <w:color w:val="0070C0"/>
+                              </w:rPr>
+                            </w:pPr>
+                            <w:r>
+                              <w:rPr>
+                                <w:color w:val="0070C0"/>
+                              </w:rPr>
+                              <w:t>www.rstudio.com</w:t>
+                            </w:r>
+                          </w:p>
+                        </w:txbxContent>
+                      </wps:txbx>
+                      <wps:bodyPr rot="0" spcFirstLastPara="0" vertOverflow="overflow" horzOverflow="overflow" vert="horz" wrap="square" lIns="91440" tIns="45720" rIns="91440" bIns="45720" numCol="1" spcCol="0" rtlCol="0" fromWordArt="0" anchor="t" anchorCtr="0" forceAA="0" compatLnSpc="1">
+                        <a:prstTxWarp prst="textNoShape">
+                          <a:avLst/>
+                        </a:prstTxWarp>
+                        <a:noAutofit/>
+                      </wps:bodyPr>
+                    </wps:wsp>
+                  </a:graphicData>
+                </a:graphic>
+                <wp14:sizeRelH relativeFrom="margin">
+                  <wp14:pctWidth>0</wp14:pctWidth>
+                </wp14:sizeRelH>
+                <wp14:sizeRelV relativeFrom="margin">
+                  <wp14:pctHeight>0</wp14:pctHeight>
+                </wp14:sizeRelV>
+              </wp:anchor>
+            </w:drawing>
+          </mc:Choice>
+          <mc:Fallback>
+            <w:pict>
+              <v:shape id="Text Box 17" o:spid="_x0000_s1034" type="#_x0000_t202" style="position:absolute;margin-left:-34.05pt;margin-top:6.95pt;width:111.1pt;height:21.2pt;z-index:251675648;visibility:visible;mso-wrap-style:square;mso-width-percent:0;mso-height-percent:0;mso-wrap-distance-left:9pt;mso-wrap-distance-top:0;mso-wrap-distance-right:9pt;mso-wrap-distance-bottom:0;mso-position-horizontal:absolute;mso-position-horizontal-relative:text;mso-position-vertical:absolute;mso-position-vertical-relative:text;mso-width-percent:0;mso-height-percent:0;mso-width-relative:margin;mso-height-relative:margin;v-text-anchor:top" o:gfxdata="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" filled="f" stroked="f" strokeweight=".5pt">
+                <v:textbox>
+                  <w:txbxContent>
+                    <w:p>
+                      <w:pPr>
+                        <w:rPr>
+                          <w:color w:val="0070C0"/>
+                        </w:rPr>
+                      </w:pPr>
+                      <w:r>
+                        <w:rPr>
+                          <w:color w:val="0070C0"/>
+                        </w:rPr>
+                        <w:t>www.rstudio.com</w:t>
+                      </w:r>
+                    </w:p>
+                  </w:txbxContent>
+                </v:textbox>
+              </v:shape>
+            </w:pict>
+          </mc:Fallback>
+        </mc:AlternateContent>
+      </w:r>
+    </w:p>
     <w:p>
       <w:r>
         <w:rPr>
@@ -1713,7 +1722,7 @@
               <wp:anchor distT="0" distB="0" distL="114300" distR="114300" simplePos="0" relativeHeight="251679744" behindDoc="0" locked="0" layoutInCell="1" allowOverlap="1" wp14:anchorId="009A8196" wp14:editId="426A142F">
                 <wp:simplePos x="0" y="0"/>
                 <wp:positionH relativeFrom="column">
-                  <wp:posOffset>-372745</wp:posOffset>
+                  <wp:posOffset>-429895</wp:posOffset>
                 </wp:positionH>
                 <wp:positionV relativeFrom="paragraph">
                   <wp:posOffset>109220</wp:posOffset>
@@ -1792,7 +1801,7 @@
           </mc:Choice>
           <mc:Fallback>
             <w:pict>
-              <v:shape id="Text Box 19" o:spid="_x0000_s1035" type="#_x0000_t202" style="position:absolute;margin-left:-29.35pt;margin-top:8.6pt;width:182.55pt;height:21.2pt;z-index:251679744;visibility:visible;mso-wrap-style:square;mso-width-percent:0;mso-height-percent:0;mso-wrap-distance-left:9pt;mso-wrap-distance-top:0;mso-wrap-distance-right:9pt;mso-wrap-distance-bottom:0;mso-position-horizontal:absolute;mso-position-horizontal-relative:text;mso-position-vertical:absolute;mso-position-vertical-relative:text;mso-width-percent:0;mso-height-percent:0;mso-width-relative:margin;mso-height-relative:margin;v-text-anchor:top" o:gfxdata="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" filled="f" stroked="f" strokeweight=".5pt">
+              <v:shape id="Text Box 19" o:spid="_x0000_s1035" type="#_x0000_t202" style="position:absolute;margin-left:-33.85pt;margin-top:8.6pt;width:182.55pt;height:21.2pt;z-index:251679744;visibility:visible;mso-wrap-style:square;mso-width-percent:0;mso-height-percent:0;mso-wrap-distance-left:9pt;mso-wrap-distance-top:0;mso-wrap-distance-right:9pt;mso-wrap-distance-bottom:0;mso-position-horizontal:absolute;mso-position-horizontal-relative:text;mso-position-vertical:absolute;mso-position-vertical-relative:text;mso-width-percent:0;mso-height-percent:0;mso-width-relative:margin;mso-height-relative:margin;v-text-anchor:top" o:gfxdata="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" filled="f" stroked="f" strokeweight=".5pt">
                 <v:textbox>
                   <w:txbxContent>
                     <w:p>
@@ -1822,6 +1831,8 @@
       <w:bookmarkStart w:id="0" w:name="_GoBack"/>
       <w:bookmarkEnd w:id="0"/>
     </w:p>
+    <w:p/>
+    <w:p/>
     <w:p/>
     <w:p/>
     <w:p/>

--- a/inst/ex_files/reports project.docx
+++ b/inst/ex_files/reports project.docx
@@ -2,6 +2,7 @@
 <file path=word/document.xml><?xml version="1.0" encoding="utf-8"?>
 <w:document xmlns:wpc="http://schemas.microsoft.com/office/word/2010/wordprocessingCanvas" xmlns:mc="http://schemas.openxmlformats.org/markup-compatibility/2006" xmlns:o="urn:schemas-microsoft-com:office:office" xmlns:r="http://schemas.openxmlformats.org/officeDocument/2006/relationships" xmlns:m="http://schemas.openxmlformats.org/officeDocument/2006/math" xmlns:v="urn:schemas-microsoft-com:vml" xmlns:wp14="http://schemas.microsoft.com/office/word/2010/wordprocessingDrawing" xmlns:wp="http://schemas.openxmlformats.org/drawingml/2006/wordprocessingDrawing" xmlns:w10="urn:schemas-microsoft-com:office:word" xmlns:w="http://schemas.openxmlformats.org/wordprocessingml/2006/main" xmlns:w14="http://schemas.microsoft.com/office/word/2010/wordml" xmlns:wpg="http://schemas.microsoft.com/office/word/2010/wordprocessingGroup" xmlns:wpi="http://schemas.microsoft.com/office/word/2010/wordprocessingInk" xmlns:wne="http://schemas.microsoft.com/office/word/2006/wordml" xmlns:wps="http://schemas.microsoft.com/office/word/2010/wordprocessingShape" mc:Ignorable="w14 wp14">
   <w:body>
+    <w:p/>
     <w:p>
       <w:r>
         <w:rPr>
@@ -1826,11 +1827,13 @@
       </w:r>
     </w:p>
     <w:p/>
-    <w:p/>
     <w:p>
       <w:bookmarkStart w:id="0" w:name="_GoBack"/>
       <w:bookmarkEnd w:id="0"/>
     </w:p>
+    <w:p/>
+    <w:p/>
+    <w:p/>
     <w:p/>
     <w:p/>
     <w:p/>
